--- a/Documentation/prep.docx
+++ b/Documentation/prep.docx
@@ -221,10 +221,7 @@
       </w:r>
       <w:proofErr w:type="spellEnd"/>
       <w:r>
-        <w:t xml:space="preserve"> pac</w:t>
-      </w:r>
-      <w:r>
-        <w:t>k</w:t>
+        <w:t xml:space="preserve"> pack</w:t>
       </w:r>
     </w:p>
     <w:p>
@@ -289,6 +286,23 @@
     <w:p/>
     <w:p>
       <w:r>
+        <w:t xml:space="preserve">Plus d’infos sur </w:t>
+      </w:r>
+      <w:hyperlink r:id="rId8" w:history="1">
+        <w:r>
+          <w:rPr>
+            <w:rStyle w:val="Hyperlink"/>
+          </w:rPr>
+          <w:t>https://code.visualstudio.com/docs/languages/python</w:t>
+        </w:r>
+      </w:hyperlink>
+      <w:r>
+        <w:t xml:space="preserve"> </w:t>
+      </w:r>
+    </w:p>
+    <w:p/>
+    <w:p>
+      <w:r>
         <w:t>Faire CTRL-SHIFT-X, et taper PYTHON</w:t>
       </w:r>
     </w:p>
@@ -307,77 +321,6 @@
             <wp:extent cx="4429125" cy="2828925"/>
             <wp:effectExtent l="0" t="0" r="9525" b="9525"/>
             <wp:docPr id="4" name="Picture 4"/>
-            <wp:cNvGraphicFramePr>
-              <a:graphicFrameLocks xmlns:a="http://schemas.openxmlformats.org/drawingml/2006/main" noChangeAspect="1"/>
-            </wp:cNvGraphicFramePr>
-            <a:graphic xmlns:a="http://schemas.openxmlformats.org/drawingml/2006/main">
-              <a:graphicData uri="http://schemas.openxmlformats.org/drawingml/2006/picture">
-                <pic:pic xmlns:pic="http://schemas.openxmlformats.org/drawingml/2006/picture">
-                  <pic:nvPicPr>
-                    <pic:cNvPr id="1" name=""/>
-                    <pic:cNvPicPr/>
-                  </pic:nvPicPr>
-                  <pic:blipFill>
-                    <a:blip r:embed="rId8"/>
-                    <a:stretch>
-                      <a:fillRect/>
-                    </a:stretch>
-                  </pic:blipFill>
-                  <pic:spPr>
-                    <a:xfrm>
-                      <a:off x="0" y="0"/>
-                      <a:ext cx="4429125" cy="2828925"/>
-                    </a:xfrm>
-                    <a:prstGeom prst="rect">
-                      <a:avLst/>
-                    </a:prstGeom>
-                  </pic:spPr>
-                </pic:pic>
-              </a:graphicData>
-            </a:graphic>
-          </wp:inline>
-        </w:drawing>
-      </w:r>
-    </w:p>
-    <w:p>
-      <w:r>
-        <w:t>Redémarrer VSC</w:t>
-      </w:r>
-    </w:p>
-    <w:p/>
-    <w:p>
-      <w:pPr>
-        <w:pStyle w:val="Heading2"/>
-      </w:pPr>
-      <w:r>
-        <w:lastRenderedPageBreak/>
-        <w:t>Installer le support pour javascript et PHP</w:t>
-      </w:r>
-    </w:p>
-    <w:p/>
-    <w:p>
-      <w:r>
-        <w:t xml:space="preserve">A partir de outils et </w:t>
-      </w:r>
-      <w:proofErr w:type="spellStart"/>
-      <w:r>
-        <w:t>languages</w:t>
-      </w:r>
-      <w:proofErr w:type="spellEnd"/>
-      <w:r>
-        <w:t xml:space="preserve"> à droite</w:t>
-      </w:r>
-    </w:p>
-    <w:p>
-      <w:r>
-        <w:rPr>
-          <w:noProof/>
-        </w:rPr>
-        <w:drawing>
-          <wp:inline distT="0" distB="0" distL="0" distR="0" wp14:anchorId="3C4AAA9D" wp14:editId="2AB9E1E7">
-            <wp:extent cx="5760720" cy="4255135"/>
-            <wp:effectExtent l="0" t="0" r="0" b="0"/>
-            <wp:docPr id="17" name="Picture 17"/>
             <wp:cNvGraphicFramePr>
               <a:graphicFrameLocks xmlns:a="http://schemas.openxmlformats.org/drawingml/2006/main" noChangeAspect="1"/>
             </wp:cNvGraphicFramePr>
@@ -397,7 +340,7 @@
                   <pic:spPr>
                     <a:xfrm>
                       <a:off x="0" y="0"/>
-                      <a:ext cx="5760720" cy="4255135"/>
+                      <a:ext cx="4429125" cy="2828925"/>
                     </a:xfrm>
                     <a:prstGeom prst="rect">
                       <a:avLst/>
@@ -410,10 +353,39 @@
         </w:drawing>
       </w:r>
     </w:p>
-    <w:p/>
-    <w:p>
-      <w:r>
-        <w:t>Les outils installés passent en grisé</w:t>
+    <w:p>
+      <w:r>
+        <w:lastRenderedPageBreak/>
+        <w:t>Redémarrer VSC</w:t>
+      </w:r>
+    </w:p>
+    <w:p>
+      <w:r>
+        <w:t>Faire CTRL-SHIFT-P</w:t>
+      </w:r>
+    </w:p>
+    <w:p>
+      <w:r>
+        <w:t xml:space="preserve">Sélectionner, taper </w:t>
+      </w:r>
+      <w:proofErr w:type="gramStart"/>
+      <w:r>
+        <w:t>Python:</w:t>
+      </w:r>
+      <w:proofErr w:type="gramEnd"/>
+      <w:r>
+        <w:t xml:space="preserve"> </w:t>
+      </w:r>
+      <w:r>
+        <w:t xml:space="preserve">Activer le </w:t>
+      </w:r>
+      <w:proofErr w:type="spellStart"/>
+      <w:r>
+        <w:t>Linting</w:t>
+      </w:r>
+      <w:proofErr w:type="spellEnd"/>
+      <w:r>
+        <w:t xml:space="preserve"> </w:t>
       </w:r>
     </w:p>
     <w:p>
@@ -422,10 +394,10 @@
           <w:noProof/>
         </w:rPr>
         <w:drawing>
-          <wp:inline distT="0" distB="0" distL="0" distR="0" wp14:anchorId="21133587" wp14:editId="35F8EEBB">
-            <wp:extent cx="5760720" cy="1177925"/>
-            <wp:effectExtent l="0" t="0" r="0" b="3175"/>
-            <wp:docPr id="18" name="Picture 18"/>
+          <wp:inline distT="0" distB="0" distL="0" distR="0" wp14:anchorId="66C5CF94" wp14:editId="4DB93C54">
+            <wp:extent cx="5238750" cy="857250"/>
+            <wp:effectExtent l="0" t="0" r="0" b="0"/>
+            <wp:docPr id="30" name="Picture 30"/>
             <wp:cNvGraphicFramePr>
               <a:graphicFrameLocks xmlns:a="http://schemas.openxmlformats.org/drawingml/2006/main" noChangeAspect="1"/>
             </wp:cNvGraphicFramePr>
@@ -445,7 +417,7 @@
                   <pic:spPr>
                     <a:xfrm>
                       <a:off x="0" y="0"/>
-                      <a:ext cx="5760720" cy="1177925"/>
+                      <a:ext cx="5238750" cy="857250"/>
                     </a:xfrm>
                     <a:prstGeom prst="rect">
                       <a:avLst/>
@@ -458,73 +430,79 @@
         </w:drawing>
       </w:r>
     </w:p>
-    <w:p/>
+    <w:p>
+      <w:r>
+        <w:t>Cliquer Install</w:t>
+      </w:r>
+    </w:p>
     <w:p>
       <w:pPr>
-        <w:pStyle w:val="Heading1"/>
+        <w:pStyle w:val="Heading2"/>
       </w:pPr>
       <w:r>
-        <w:t xml:space="preserve">Installer Python </w:t>
-      </w:r>
-    </w:p>
-    <w:p>
-      <w:r>
-        <w:t>Si pas déjà fait</w:t>
-      </w:r>
-    </w:p>
-    <w:p/>
-    <w:p>
-      <w:r>
-        <w:t xml:space="preserve">Télécharger Python 3.7.2 </w:t>
-      </w:r>
-      <w:proofErr w:type="spellStart"/>
-      <w:proofErr w:type="gramStart"/>
-      <w:r>
-        <w:t>apd</w:t>
-      </w:r>
-      <w:proofErr w:type="spellEnd"/>
-      <w:r>
-        <w:t xml:space="preserve">  de</w:t>
-      </w:r>
-      <w:proofErr w:type="gramEnd"/>
-      <w:r>
-        <w:t xml:space="preserve"> </w:t>
-      </w:r>
-      <w:hyperlink r:id="rId11" w:history="1">
-        <w:r>
-          <w:rPr>
-            <w:rStyle w:val="Hyperlink"/>
-          </w:rPr>
-          <w:t>https://www.python.org/ftp/python/3</w:t>
-        </w:r>
-        <w:r>
-          <w:rPr>
-            <w:rStyle w:val="Hyperlink"/>
-          </w:rPr>
-          <w:t>.</w:t>
-        </w:r>
-        <w:r>
-          <w:rPr>
-            <w:rStyle w:val="Hyperlink"/>
-          </w:rPr>
-          <w:t>7.2/python-3.7.2-amd64.exe</w:t>
-        </w:r>
-      </w:hyperlink>
-      <w:r>
-        <w:t xml:space="preserve"> </w:t>
-      </w:r>
-    </w:p>
-    <w:p>
-      <w:r>
-        <w:t>Attention de cocher le ‘</w:t>
-      </w:r>
-      <w:proofErr w:type="spellStart"/>
-      <w:r>
-        <w:t>Add</w:t>
-      </w:r>
-      <w:proofErr w:type="spellEnd"/>
-      <w:r>
-        <w:t xml:space="preserve"> Python to PATH’</w:t>
+        <w:t>Installer le support pour javascript et PHP</w:t>
+      </w:r>
+    </w:p>
+    <w:p/>
+    <w:p>
+      <w:r>
+        <w:t xml:space="preserve">A partir de outils et </w:t>
+      </w:r>
+      <w:proofErr w:type="spellStart"/>
+      <w:r>
+        <w:t>languages</w:t>
+      </w:r>
+      <w:proofErr w:type="spellEnd"/>
+      <w:r>
+        <w:t xml:space="preserve"> à droite</w:t>
+      </w:r>
+    </w:p>
+    <w:p>
+      <w:r>
+        <w:rPr>
+          <w:noProof/>
+        </w:rPr>
+        <w:drawing>
+          <wp:inline distT="0" distB="0" distL="0" distR="0" wp14:anchorId="3C4AAA9D" wp14:editId="2AB9E1E7">
+            <wp:extent cx="5760720" cy="4255135"/>
+            <wp:effectExtent l="0" t="0" r="0" b="0"/>
+            <wp:docPr id="17" name="Picture 17"/>
+            <wp:cNvGraphicFramePr>
+              <a:graphicFrameLocks xmlns:a="http://schemas.openxmlformats.org/drawingml/2006/main" noChangeAspect="1"/>
+            </wp:cNvGraphicFramePr>
+            <a:graphic xmlns:a="http://schemas.openxmlformats.org/drawingml/2006/main">
+              <a:graphicData uri="http://schemas.openxmlformats.org/drawingml/2006/picture">
+                <pic:pic xmlns:pic="http://schemas.openxmlformats.org/drawingml/2006/picture">
+                  <pic:nvPicPr>
+                    <pic:cNvPr id="1" name=""/>
+                    <pic:cNvPicPr/>
+                  </pic:nvPicPr>
+                  <pic:blipFill>
+                    <a:blip r:embed="rId11"/>
+                    <a:stretch>
+                      <a:fillRect/>
+                    </a:stretch>
+                  </pic:blipFill>
+                  <pic:spPr>
+                    <a:xfrm>
+                      <a:off x="0" y="0"/>
+                      <a:ext cx="5760720" cy="4255135"/>
+                    </a:xfrm>
+                    <a:prstGeom prst="rect">
+                      <a:avLst/>
+                    </a:prstGeom>
+                  </pic:spPr>
+                </pic:pic>
+              </a:graphicData>
+            </a:graphic>
+          </wp:inline>
+        </w:drawing>
+      </w:r>
+    </w:p>
+    <w:p/>
+    <w:p>
+      <w:r>
+        <w:t>Les outils installés passent en grisé</w:t>
       </w:r>
     </w:p>
     <w:p>
@@ -534,10 +512,10 @@
         </w:rPr>
         <w:lastRenderedPageBreak/>
         <w:drawing>
-          <wp:inline distT="0" distB="0" distL="0" distR="0" wp14:anchorId="1770C13A" wp14:editId="5BB19CAB">
-            <wp:extent cx="5760720" cy="3562985"/>
-            <wp:effectExtent l="0" t="0" r="0" b="0"/>
-            <wp:docPr id="5" name="Picture 5"/>
+          <wp:inline distT="0" distB="0" distL="0" distR="0" wp14:anchorId="21133587" wp14:editId="35F8EEBB">
+            <wp:extent cx="5760720" cy="1177925"/>
+            <wp:effectExtent l="0" t="0" r="0" b="3175"/>
+            <wp:docPr id="18" name="Picture 18"/>
             <wp:cNvGraphicFramePr>
               <a:graphicFrameLocks xmlns:a="http://schemas.openxmlformats.org/drawingml/2006/main" noChangeAspect="1"/>
             </wp:cNvGraphicFramePr>
@@ -557,7 +535,7 @@
                   <pic:spPr>
                     <a:xfrm>
                       <a:off x="0" y="0"/>
-                      <a:ext cx="5760720" cy="3562985"/>
+                      <a:ext cx="5760720" cy="1177925"/>
                     </a:xfrm>
                     <a:prstGeom prst="rect">
                       <a:avLst/>
@@ -573,130 +551,64 @@
     <w:p/>
     <w:p>
       <w:pPr>
-        <w:pStyle w:val="Heading1"/>
-      </w:pPr>
-      <w:r>
-        <w:t>GITHUB</w:t>
-      </w:r>
-    </w:p>
-    <w:p>
-      <w:pPr>
         <w:pStyle w:val="Heading2"/>
       </w:pPr>
       <w:r>
-        <w:t>Créer un compte GITHUB</w:t>
-      </w:r>
-    </w:p>
-    <w:p/>
-    <w:p>
-      <w:r>
-        <w:t xml:space="preserve">Aller sur </w:t>
-      </w:r>
-      <w:hyperlink r:id="rId13" w:history="1">
-        <w:r>
-          <w:rPr>
-            <w:rStyle w:val="Hyperlink"/>
-          </w:rPr>
-          <w:t>https://github.com/join?plan=free</w:t>
-        </w:r>
-      </w:hyperlink>
-      <w:r>
-        <w:t xml:space="preserve"> </w:t>
-      </w:r>
-    </w:p>
-    <w:p>
-      <w:r>
-        <w:t>Créer un compte (l’adresse email doit être valide)</w:t>
-      </w:r>
-    </w:p>
-    <w:p>
-      <w:r>
-        <w:t>Le Projet s’</w:t>
-      </w:r>
-      <w:proofErr w:type="spellStart"/>
-      <w:r>
-        <w:t>apelle</w:t>
-      </w:r>
-      <w:proofErr w:type="spellEnd"/>
-      <w:r>
-        <w:t xml:space="preserve"> </w:t>
-      </w:r>
-      <w:hyperlink r:id="rId14" w:history="1">
-        <w:r>
-          <w:rPr>
-            <w:rStyle w:val="Hyperlink"/>
-          </w:rPr>
-          <w:t>https://github.com/KilroyIsHere/BattleEmpire</w:t>
-        </w:r>
-      </w:hyperlink>
-      <w:r>
-        <w:t xml:space="preserve"> </w:t>
-      </w:r>
-    </w:p>
-    <w:p>
-      <w:r>
-        <w:t>M’envoyer votre compte GitHub sur (</w:t>
-      </w:r>
-      <w:hyperlink r:id="rId15" w:history="1">
-        <w:r>
-          <w:rPr>
-            <w:rStyle w:val="Hyperlink"/>
-          </w:rPr>
-          <w:t>sdo@dorrekens.com</w:t>
-        </w:r>
-      </w:hyperlink>
-      <w:r>
-        <w:t xml:space="preserve"> ou 0494/15.71.84) que je puisse vous rajouter au projet en temps de contributeur</w:t>
-      </w:r>
-    </w:p>
-    <w:p/>
-    <w:p/>
-    <w:p/>
-    <w:p/>
-    <w:p>
-      <w:pPr>
-        <w:pStyle w:val="Heading2"/>
-      </w:pPr>
-      <w:r>
-        <w:t>Installer Git</w:t>
-      </w:r>
-    </w:p>
-    <w:p/>
-    <w:p>
-      <w:r>
-        <w:t xml:space="preserve">Télécharger GIT à partir de </w:t>
-      </w:r>
-      <w:hyperlink r:id="rId16" w:history="1">
-        <w:r>
-          <w:rPr>
-            <w:rStyle w:val="Hyperlink"/>
-          </w:rPr>
-          <w:t>https://git-scm.com/download/win</w:t>
-        </w:r>
-      </w:hyperlink>
-      <w:r>
-        <w:t xml:space="preserve"> </w:t>
-      </w:r>
-    </w:p>
-    <w:p>
-      <w:r>
-        <w:t>Démarrer l’</w:t>
-      </w:r>
-      <w:proofErr w:type="spellStart"/>
-      <w:r>
-        <w:t>installtion</w:t>
-      </w:r>
-      <w:proofErr w:type="spellEnd"/>
-      <w:r>
-        <w:t xml:space="preserve"> de </w:t>
-      </w:r>
-      <w:r>
-        <w:t>GIT-...exe</w:t>
-      </w:r>
-    </w:p>
-    <w:p>
-      <w:r>
-        <w:t>Au deuxième écran, choisir Use Visual Studio code</w:t>
+        <w:t xml:space="preserve">Installer le support pour le </w:t>
+      </w:r>
+      <w:proofErr w:type="spellStart"/>
+      <w:r>
+        <w:t>debug</w:t>
+      </w:r>
+      <w:proofErr w:type="spellEnd"/>
+      <w:r>
+        <w:t xml:space="preserve"> HTML</w:t>
+      </w:r>
+      <w:r>
+        <w:t xml:space="preserve"> et JS</w:t>
+      </w:r>
+    </w:p>
+    <w:p>
+      <w:r>
+        <w:t>Faire CTRL-SHIFT-X</w:t>
+      </w:r>
+    </w:p>
+    <w:p>
+      <w:r>
+        <w:t xml:space="preserve">Taper html </w:t>
+      </w:r>
+      <w:proofErr w:type="spellStart"/>
+      <w:r>
+        <w:t>preview</w:t>
+      </w:r>
+      <w:proofErr w:type="spellEnd"/>
+      <w:r>
+        <w:t xml:space="preserve"> et </w:t>
+      </w:r>
+      <w:proofErr w:type="spellStart"/>
+      <w:r>
+        <w:t>Clicquer</w:t>
+      </w:r>
+      <w:proofErr w:type="spellEnd"/>
+      <w:r>
+        <w:t xml:space="preserve"> sur Ins</w:t>
+      </w:r>
+      <w:r>
+        <w:t>tall</w:t>
+      </w:r>
+      <w:r>
+        <w:t>er</w:t>
+      </w:r>
+      <w:r>
+        <w:t xml:space="preserve"> les deux </w:t>
+      </w:r>
+      <w:proofErr w:type="gramStart"/>
+      <w:r>
+        <w:t>packages</w:t>
+      </w:r>
+      <w:proofErr w:type="gramEnd"/>
+      <w:r>
+        <w:t xml:space="preserve"> suivants</w:t>
       </w:r>
     </w:p>
     <w:p>
@@ -704,12 +616,11 @@
         <w:rPr>
           <w:noProof/>
         </w:rPr>
-        <w:lastRenderedPageBreak/>
         <w:drawing>
-          <wp:inline distT="0" distB="0" distL="0" distR="0" wp14:anchorId="47D43AB7" wp14:editId="33DD5C38">
-            <wp:extent cx="5476875" cy="4486275"/>
-            <wp:effectExtent l="0" t="0" r="9525" b="9525"/>
-            <wp:docPr id="6" name="Picture 6"/>
+          <wp:inline distT="0" distB="0" distL="0" distR="0" wp14:anchorId="4E9BD478" wp14:editId="4B32DEC1">
+            <wp:extent cx="5486400" cy="838200"/>
+            <wp:effectExtent l="0" t="0" r="0" b="0"/>
+            <wp:docPr id="35" name="Picture 35"/>
             <wp:cNvGraphicFramePr>
               <a:graphicFrameLocks xmlns:a="http://schemas.openxmlformats.org/drawingml/2006/main" noChangeAspect="1"/>
             </wp:cNvGraphicFramePr>
@@ -721,7 +632,7 @@
                     <pic:cNvPicPr/>
                   </pic:nvPicPr>
                   <pic:blipFill>
-                    <a:blip r:embed="rId17"/>
+                    <a:blip r:embed="rId13"/>
                     <a:stretch>
                       <a:fillRect/>
                     </a:stretch>
@@ -729,7 +640,7 @@
                   <pic:spPr>
                     <a:xfrm>
                       <a:off x="0" y="0"/>
-                      <a:ext cx="5476875" cy="4486275"/>
+                      <a:ext cx="5486400" cy="838200"/>
                     </a:xfrm>
                     <a:prstGeom prst="rect">
                       <a:avLst/>
@@ -747,12 +658,11 @@
         <w:rPr>
           <w:noProof/>
         </w:rPr>
-        <w:lastRenderedPageBreak/>
         <w:drawing>
-          <wp:inline distT="0" distB="0" distL="0" distR="0" wp14:anchorId="4E278CBC" wp14:editId="5E4EF192">
-            <wp:extent cx="5524500" cy="4467225"/>
+          <wp:inline distT="0" distB="0" distL="0" distR="0" wp14:anchorId="495C1C97" wp14:editId="6DC1A0B3">
+            <wp:extent cx="5638800" cy="752475"/>
             <wp:effectExtent l="0" t="0" r="0" b="9525"/>
-            <wp:docPr id="7" name="Picture 7"/>
+            <wp:docPr id="36" name="Picture 36"/>
             <wp:cNvGraphicFramePr>
               <a:graphicFrameLocks xmlns:a="http://schemas.openxmlformats.org/drawingml/2006/main" noChangeAspect="1"/>
             </wp:cNvGraphicFramePr>
@@ -764,7 +674,7 @@
                     <pic:cNvPicPr/>
                   </pic:nvPicPr>
                   <pic:blipFill>
-                    <a:blip r:embed="rId18"/>
+                    <a:blip r:embed="rId14"/>
                     <a:stretch>
                       <a:fillRect/>
                     </a:stretch>
@@ -772,7 +682,7 @@
                   <pic:spPr>
                     <a:xfrm>
                       <a:off x="0" y="0"/>
-                      <a:ext cx="5524500" cy="4467225"/>
+                      <a:ext cx="5638800" cy="752475"/>
                     </a:xfrm>
                     <a:prstGeom prst="rect">
                       <a:avLst/>
@@ -785,18 +695,156 @@
         </w:drawing>
       </w:r>
     </w:p>
-    <w:p/>
+    <w:p>
+      <w:pPr>
+        <w:rPr>
+          <w:rFonts w:asciiTheme="majorHAnsi" w:eastAsiaTheme="majorEastAsia" w:hAnsiTheme="majorHAnsi" w:cstheme="majorBidi"/>
+          <w:color w:val="2F5496" w:themeColor="accent1" w:themeShade="BF"/>
+          <w:sz w:val="32"/>
+          <w:szCs w:val="32"/>
+        </w:rPr>
+      </w:pPr>
+      <w:r>
+        <w:br w:type="page"/>
+      </w:r>
+    </w:p>
+    <w:p>
+      <w:pPr>
+        <w:pStyle w:val="Heading1"/>
+      </w:pPr>
+      <w:r>
+        <w:lastRenderedPageBreak/>
+        <w:t>GITHUB</w:t>
+      </w:r>
+    </w:p>
+    <w:p>
+      <w:pPr>
+        <w:pStyle w:val="Heading2"/>
+      </w:pPr>
+      <w:r>
+        <w:t>Créer un compte GITHUB</w:t>
+      </w:r>
+    </w:p>
+    <w:p/>
+    <w:p>
+      <w:r>
+        <w:t xml:space="preserve">Aller sur </w:t>
+      </w:r>
+      <w:hyperlink r:id="rId15" w:history="1">
+        <w:r>
+          <w:rPr>
+            <w:rStyle w:val="Hyperlink"/>
+          </w:rPr>
+          <w:t>https://github.com/join?plan=free</w:t>
+        </w:r>
+      </w:hyperlink>
+      <w:r>
+        <w:t xml:space="preserve"> </w:t>
+      </w:r>
+    </w:p>
+    <w:p>
+      <w:r>
+        <w:t>Créer un compte (l’adresse email doit être valide)</w:t>
+      </w:r>
+    </w:p>
+    <w:p>
+      <w:r>
+        <w:t>Le Projet s’</w:t>
+      </w:r>
+      <w:proofErr w:type="spellStart"/>
+      <w:r>
+        <w:t>apelle</w:t>
+      </w:r>
+      <w:proofErr w:type="spellEnd"/>
+      <w:r>
+        <w:t xml:space="preserve"> </w:t>
+      </w:r>
+      <w:hyperlink r:id="rId16" w:history="1">
+        <w:r>
+          <w:rPr>
+            <w:rStyle w:val="Hyperlink"/>
+          </w:rPr>
+          <w:t>https://github.com/KilroyIsHere/BattleEmpire</w:t>
+        </w:r>
+      </w:hyperlink>
+      <w:r>
+        <w:t xml:space="preserve"> </w:t>
+      </w:r>
+    </w:p>
+    <w:p>
+      <w:r>
+        <w:t>M’envoyer votre compte GitHub sur (</w:t>
+      </w:r>
+      <w:hyperlink r:id="rId17" w:history="1">
+        <w:r>
+          <w:rPr>
+            <w:rStyle w:val="Hyperlink"/>
+          </w:rPr>
+          <w:t>sdo@dorrekens.com</w:t>
+        </w:r>
+      </w:hyperlink>
+      <w:r>
+        <w:t xml:space="preserve"> ou 0494/15.71.84) que je puisse vous rajouter au projet en temps de contributeur</w:t>
+      </w:r>
+    </w:p>
+    <w:p/>
+    <w:p/>
+    <w:p/>
+    <w:p/>
+    <w:p>
+      <w:pPr>
+        <w:pStyle w:val="Heading2"/>
+      </w:pPr>
+      <w:r>
+        <w:t>Installer Git</w:t>
+      </w:r>
+    </w:p>
+    <w:p/>
+    <w:p>
+      <w:r>
+        <w:t xml:space="preserve">Télécharger GIT à partir de </w:t>
+      </w:r>
+      <w:hyperlink r:id="rId18" w:history="1">
+        <w:r>
+          <w:rPr>
+            <w:rStyle w:val="Hyperlink"/>
+          </w:rPr>
+          <w:t>https://git-scm.com/download/win</w:t>
+        </w:r>
+      </w:hyperlink>
+      <w:r>
+        <w:t xml:space="preserve"> </w:t>
+      </w:r>
+    </w:p>
+    <w:p>
+      <w:r>
+        <w:t>Démarrer l’</w:t>
+      </w:r>
+      <w:r>
+        <w:t>installation</w:t>
+      </w:r>
+      <w:r>
+        <w:t xml:space="preserve"> de </w:t>
+      </w:r>
+      <w:r>
+        <w:t>GIT-...exe</w:t>
+      </w:r>
+    </w:p>
+    <w:p>
+      <w:r>
+        <w:t>Au deuxième écran, choisir Use Visual Studio code</w:t>
+      </w:r>
+    </w:p>
     <w:p>
       <w:r>
         <w:rPr>
           <w:noProof/>
         </w:rPr>
-        <w:lastRenderedPageBreak/>
         <w:drawing>
-          <wp:inline distT="0" distB="0" distL="0" distR="0" wp14:anchorId="15964FC0" wp14:editId="427E26D5">
-            <wp:extent cx="5476875" cy="4543425"/>
-            <wp:effectExtent l="0" t="0" r="9525" b="9525"/>
-            <wp:docPr id="8" name="Picture 8"/>
+          <wp:inline distT="0" distB="0" distL="0" distR="0" wp14:anchorId="47D43AB7" wp14:editId="40DDC5AA">
+            <wp:extent cx="3604260" cy="2952359"/>
+            <wp:effectExtent l="0" t="0" r="0" b="635"/>
+            <wp:docPr id="6" name="Picture 6"/>
             <wp:cNvGraphicFramePr>
               <a:graphicFrameLocks xmlns:a="http://schemas.openxmlformats.org/drawingml/2006/main" noChangeAspect="1"/>
             </wp:cNvGraphicFramePr>
@@ -816,7 +864,7 @@
                   <pic:spPr>
                     <a:xfrm>
                       <a:off x="0" y="0"/>
-                      <a:ext cx="5476875" cy="4543425"/>
+                      <a:ext cx="3618615" cy="2964118"/>
                     </a:xfrm>
                     <a:prstGeom prst="rect">
                       <a:avLst/>
@@ -836,10 +884,10 @@
         </w:rPr>
         <w:lastRenderedPageBreak/>
         <w:drawing>
-          <wp:inline distT="0" distB="0" distL="0" distR="0" wp14:anchorId="7CA4880D" wp14:editId="4F045049">
-            <wp:extent cx="5486400" cy="4429125"/>
-            <wp:effectExtent l="0" t="0" r="0" b="9525"/>
-            <wp:docPr id="9" name="Picture 9"/>
+          <wp:inline distT="0" distB="0" distL="0" distR="0" wp14:anchorId="4E278CBC" wp14:editId="35B3CD72">
+            <wp:extent cx="3458408" cy="2796540"/>
+            <wp:effectExtent l="0" t="0" r="8890" b="3810"/>
+            <wp:docPr id="7" name="Picture 7"/>
             <wp:cNvGraphicFramePr>
               <a:graphicFrameLocks xmlns:a="http://schemas.openxmlformats.org/drawingml/2006/main" noChangeAspect="1"/>
             </wp:cNvGraphicFramePr>
@@ -859,7 +907,92 @@
                   <pic:spPr>
                     <a:xfrm>
                       <a:off x="0" y="0"/>
-                      <a:ext cx="5486400" cy="4429125"/>
+                      <a:ext cx="3464130" cy="2801167"/>
+                    </a:xfrm>
+                    <a:prstGeom prst="rect">
+                      <a:avLst/>
+                    </a:prstGeom>
+                  </pic:spPr>
+                </pic:pic>
+              </a:graphicData>
+            </a:graphic>
+          </wp:inline>
+        </w:drawing>
+      </w:r>
+    </w:p>
+    <w:p/>
+    <w:p>
+      <w:r>
+        <w:rPr>
+          <w:noProof/>
+        </w:rPr>
+        <w:drawing>
+          <wp:inline distT="0" distB="0" distL="0" distR="0" wp14:anchorId="15964FC0" wp14:editId="1EFA3AF0">
+            <wp:extent cx="3407833" cy="2827020"/>
+            <wp:effectExtent l="0" t="0" r="2540" b="0"/>
+            <wp:docPr id="8" name="Picture 8"/>
+            <wp:cNvGraphicFramePr>
+              <a:graphicFrameLocks xmlns:a="http://schemas.openxmlformats.org/drawingml/2006/main" noChangeAspect="1"/>
+            </wp:cNvGraphicFramePr>
+            <a:graphic xmlns:a="http://schemas.openxmlformats.org/drawingml/2006/main">
+              <a:graphicData uri="http://schemas.openxmlformats.org/drawingml/2006/picture">
+                <pic:pic xmlns:pic="http://schemas.openxmlformats.org/drawingml/2006/picture">
+                  <pic:nvPicPr>
+                    <pic:cNvPr id="1" name=""/>
+                    <pic:cNvPicPr/>
+                  </pic:nvPicPr>
+                  <pic:blipFill>
+                    <a:blip r:embed="rId21"/>
+                    <a:stretch>
+                      <a:fillRect/>
+                    </a:stretch>
+                  </pic:blipFill>
+                  <pic:spPr>
+                    <a:xfrm>
+                      <a:off x="0" y="0"/>
+                      <a:ext cx="3414712" cy="2832726"/>
+                    </a:xfrm>
+                    <a:prstGeom prst="rect">
+                      <a:avLst/>
+                    </a:prstGeom>
+                  </pic:spPr>
+                </pic:pic>
+              </a:graphicData>
+            </a:graphic>
+          </wp:inline>
+        </w:drawing>
+      </w:r>
+    </w:p>
+    <w:p>
+      <w:r>
+        <w:rPr>
+          <w:noProof/>
+        </w:rPr>
+        <w:drawing>
+          <wp:inline distT="0" distB="0" distL="0" distR="0" wp14:anchorId="7CA4880D" wp14:editId="55F20BAC">
+            <wp:extent cx="3238500" cy="2614413"/>
+            <wp:effectExtent l="0" t="0" r="0" b="0"/>
+            <wp:docPr id="9" name="Picture 9"/>
+            <wp:cNvGraphicFramePr>
+              <a:graphicFrameLocks xmlns:a="http://schemas.openxmlformats.org/drawingml/2006/main" noChangeAspect="1"/>
+            </wp:cNvGraphicFramePr>
+            <a:graphic xmlns:a="http://schemas.openxmlformats.org/drawingml/2006/main">
+              <a:graphicData uri="http://schemas.openxmlformats.org/drawingml/2006/picture">
+                <pic:pic xmlns:pic="http://schemas.openxmlformats.org/drawingml/2006/picture">
+                  <pic:nvPicPr>
+                    <pic:cNvPr id="1" name=""/>
+                    <pic:cNvPicPr/>
+                  </pic:nvPicPr>
+                  <pic:blipFill>
+                    <a:blip r:embed="rId22"/>
+                    <a:stretch>
+                      <a:fillRect/>
+                    </a:stretch>
+                  </pic:blipFill>
+                  <pic:spPr>
+                    <a:xfrm>
+                      <a:off x="0" y="0"/>
+                      <a:ext cx="3252669" cy="2625852"/>
                     </a:xfrm>
                     <a:prstGeom prst="rect">
                       <a:avLst/>
@@ -955,96 +1088,10 @@
           <w:noProof/>
         </w:rPr>
         <w:drawing>
-          <wp:inline distT="0" distB="0" distL="0" distR="0" wp14:anchorId="6F951753" wp14:editId="45ACBEFE">
-            <wp:extent cx="5448300" cy="4438650"/>
+          <wp:inline distT="0" distB="0" distL="0" distR="0" wp14:anchorId="6F951753" wp14:editId="5813B886">
+            <wp:extent cx="3586992" cy="2922270"/>
             <wp:effectExtent l="0" t="0" r="0" b="0"/>
             <wp:docPr id="10" name="Picture 10"/>
-            <wp:cNvGraphicFramePr>
-              <a:graphicFrameLocks xmlns:a="http://schemas.openxmlformats.org/drawingml/2006/main" noChangeAspect="1"/>
-            </wp:cNvGraphicFramePr>
-            <a:graphic xmlns:a="http://schemas.openxmlformats.org/drawingml/2006/main">
-              <a:graphicData uri="http://schemas.openxmlformats.org/drawingml/2006/picture">
-                <pic:pic xmlns:pic="http://schemas.openxmlformats.org/drawingml/2006/picture">
-                  <pic:nvPicPr>
-                    <pic:cNvPr id="1" name=""/>
-                    <pic:cNvPicPr/>
-                  </pic:nvPicPr>
-                  <pic:blipFill>
-                    <a:blip r:embed="rId21"/>
-                    <a:stretch>
-                      <a:fillRect/>
-                    </a:stretch>
-                  </pic:blipFill>
-                  <pic:spPr>
-                    <a:xfrm>
-                      <a:off x="0" y="0"/>
-                      <a:ext cx="5448300" cy="4438650"/>
-                    </a:xfrm>
-                    <a:prstGeom prst="rect">
-                      <a:avLst/>
-                    </a:prstGeom>
-                  </pic:spPr>
-                </pic:pic>
-              </a:graphicData>
-            </a:graphic>
-          </wp:inline>
-        </w:drawing>
-      </w:r>
-    </w:p>
-    <w:p>
-      <w:r>
-        <w:rPr>
-          <w:noProof/>
-        </w:rPr>
-        <w:lastRenderedPageBreak/>
-        <w:drawing>
-          <wp:inline distT="0" distB="0" distL="0" distR="0" wp14:anchorId="0F27E939" wp14:editId="092AE61C">
-            <wp:extent cx="5486400" cy="4448175"/>
-            <wp:effectExtent l="0" t="0" r="0" b="9525"/>
-            <wp:docPr id="12" name="Picture 12"/>
-            <wp:cNvGraphicFramePr>
-              <a:graphicFrameLocks xmlns:a="http://schemas.openxmlformats.org/drawingml/2006/main" noChangeAspect="1"/>
-            </wp:cNvGraphicFramePr>
-            <a:graphic xmlns:a="http://schemas.openxmlformats.org/drawingml/2006/main">
-              <a:graphicData uri="http://schemas.openxmlformats.org/drawingml/2006/picture">
-                <pic:pic xmlns:pic="http://schemas.openxmlformats.org/drawingml/2006/picture">
-                  <pic:nvPicPr>
-                    <pic:cNvPr id="1" name=""/>
-                    <pic:cNvPicPr/>
-                  </pic:nvPicPr>
-                  <pic:blipFill>
-                    <a:blip r:embed="rId22"/>
-                    <a:stretch>
-                      <a:fillRect/>
-                    </a:stretch>
-                  </pic:blipFill>
-                  <pic:spPr>
-                    <a:xfrm>
-                      <a:off x="0" y="0"/>
-                      <a:ext cx="5486400" cy="4448175"/>
-                    </a:xfrm>
-                    <a:prstGeom prst="rect">
-                      <a:avLst/>
-                    </a:prstGeom>
-                  </pic:spPr>
-                </pic:pic>
-              </a:graphicData>
-            </a:graphic>
-          </wp:inline>
-        </w:drawing>
-      </w:r>
-    </w:p>
-    <w:p>
-      <w:r>
-        <w:rPr>
-          <w:noProof/>
-        </w:rPr>
-        <w:lastRenderedPageBreak/>
-        <w:drawing>
-          <wp:inline distT="0" distB="0" distL="0" distR="0" wp14:anchorId="4DCA6EB4" wp14:editId="6A05C183">
-            <wp:extent cx="5505450" cy="4495800"/>
-            <wp:effectExtent l="0" t="0" r="0" b="0"/>
-            <wp:docPr id="13" name="Picture 13"/>
             <wp:cNvGraphicFramePr>
               <a:graphicFrameLocks xmlns:a="http://schemas.openxmlformats.org/drawingml/2006/main" noChangeAspect="1"/>
             </wp:cNvGraphicFramePr>
@@ -1064,7 +1111,7 @@
                   <pic:spPr>
                     <a:xfrm>
                       <a:off x="0" y="0"/>
-                      <a:ext cx="5505450" cy="4495800"/>
+                      <a:ext cx="3600732" cy="2933464"/>
                     </a:xfrm>
                     <a:prstGeom prst="rect">
                       <a:avLst/>
@@ -1077,38 +1124,16 @@
         </w:drawing>
       </w:r>
     </w:p>
-    <w:p/>
-    <w:p/>
-    <w:p>
-      <w:pPr>
-        <w:pStyle w:val="Heading2"/>
-      </w:pPr>
-      <w:r>
-        <w:t>Créer l’espace de travail</w:t>
-      </w:r>
-    </w:p>
-    <w:p/>
-    <w:p>
-      <w:r>
-        <w:t>Créer un Dossier où le code va être stocké dans explorer (ex : C:\Code\BattleEmpire)</w:t>
-      </w:r>
-    </w:p>
-    <w:p>
-      <w:r>
-        <w:t>Ouvrir le dossier dans Visual Studio via ouvrir un dossier</w:t>
-      </w:r>
-    </w:p>
     <w:p>
       <w:r>
         <w:rPr>
           <w:noProof/>
         </w:rPr>
-        <w:lastRenderedPageBreak/>
         <w:drawing>
-          <wp:inline distT="0" distB="0" distL="0" distR="0" wp14:anchorId="7B6AB233" wp14:editId="78EC4DF8">
-            <wp:extent cx="5760720" cy="3872865"/>
+          <wp:inline distT="0" distB="0" distL="0" distR="0" wp14:anchorId="0F27E939" wp14:editId="3F2D4508">
+            <wp:extent cx="3571447" cy="2895600"/>
             <wp:effectExtent l="0" t="0" r="0" b="0"/>
-            <wp:docPr id="16" name="Picture 16"/>
+            <wp:docPr id="12" name="Picture 12"/>
             <wp:cNvGraphicFramePr>
               <a:graphicFrameLocks xmlns:a="http://schemas.openxmlformats.org/drawingml/2006/main" noChangeAspect="1"/>
             </wp:cNvGraphicFramePr>
@@ -1128,7 +1153,7 @@
                   <pic:spPr>
                     <a:xfrm>
                       <a:off x="0" y="0"/>
-                      <a:ext cx="5760720" cy="3872865"/>
+                      <a:ext cx="3575070" cy="2898538"/>
                     </a:xfrm>
                     <a:prstGeom prst="rect">
                       <a:avLst/>
@@ -1142,71 +1167,15 @@
       </w:r>
     </w:p>
     <w:p>
-      <w:pPr>
-        <w:pStyle w:val="Heading2"/>
-      </w:pPr>
-    </w:p>
-    <w:p>
-      <w:pPr>
-        <w:pStyle w:val="Heading2"/>
-      </w:pPr>
-      <w:r>
-        <w:t xml:space="preserve">Cloner le </w:t>
-      </w:r>
-      <w:proofErr w:type="spellStart"/>
-      <w:r>
-        <w:t>repositery</w:t>
-      </w:r>
-      <w:proofErr w:type="spellEnd"/>
-      <w:r>
-        <w:t xml:space="preserve"> </w:t>
-      </w:r>
-      <w:proofErr w:type="spellStart"/>
-      <w:r>
-        <w:t>github</w:t>
-      </w:r>
-      <w:proofErr w:type="spellEnd"/>
-    </w:p>
-    <w:p/>
-    <w:p>
-      <w:pPr>
-        <w:rPr>
-          <w:lang w:val="en-US"/>
-        </w:rPr>
-      </w:pPr>
-      <w:r>
-        <w:rPr>
-          <w:lang w:val="en-US"/>
-        </w:rPr>
-        <w:t>Taper Ctrl-Shift-P e</w:t>
-      </w:r>
-      <w:r>
-        <w:rPr>
-          <w:lang w:val="en-US"/>
-        </w:rPr>
-        <w:t xml:space="preserve">t taper </w:t>
-      </w:r>
-      <w:proofErr w:type="spellStart"/>
-      <w:proofErr w:type="gramStart"/>
-      <w:r>
-        <w:rPr>
-          <w:lang w:val="en-US"/>
-        </w:rPr>
-        <w:t>Git:Cloner</w:t>
-      </w:r>
-      <w:proofErr w:type="spellEnd"/>
-      <w:proofErr w:type="gramEnd"/>
-    </w:p>
-    <w:p>
       <w:r>
         <w:rPr>
           <w:noProof/>
         </w:rPr>
         <w:drawing>
-          <wp:inline distT="0" distB="0" distL="0" distR="0" wp14:anchorId="04E1C32B" wp14:editId="3D7B4859">
-            <wp:extent cx="5760720" cy="2077085"/>
+          <wp:inline distT="0" distB="0" distL="0" distR="0" wp14:anchorId="4DCA6EB4" wp14:editId="27477C88">
+            <wp:extent cx="2902025" cy="2369820"/>
             <wp:effectExtent l="0" t="0" r="0" b="0"/>
-            <wp:docPr id="20" name="Picture 20"/>
+            <wp:docPr id="13" name="Picture 13"/>
             <wp:cNvGraphicFramePr>
               <a:graphicFrameLocks xmlns:a="http://schemas.openxmlformats.org/drawingml/2006/main" noChangeAspect="1"/>
             </wp:cNvGraphicFramePr>
@@ -1226,7 +1195,7 @@
                   <pic:spPr>
                     <a:xfrm>
                       <a:off x="0" y="0"/>
-                      <a:ext cx="5760720" cy="2077085"/>
+                      <a:ext cx="2905762" cy="2372872"/>
                     </a:xfrm>
                     <a:prstGeom prst="rect">
                       <a:avLst/>
@@ -1239,31 +1208,25 @@
         </w:drawing>
       </w:r>
     </w:p>
-    <w:p>
-      <w:r>
-        <w:t xml:space="preserve">Encoder l’url du </w:t>
-      </w:r>
-      <w:proofErr w:type="spellStart"/>
-      <w:r>
-        <w:t>repositery</w:t>
-      </w:r>
-      <w:proofErr w:type="spellEnd"/>
-      <w:r>
-        <w:t xml:space="preserve"> (</w:t>
-      </w:r>
-      <w:r>
-        <w:rPr>
-          <w:rFonts w:ascii="Consolas" w:hAnsi="Consolas"/>
-          <w:b/>
-        </w:rPr>
-        <w:t>https://github.com/KilroyIsHere/BattleEmpire.git</w:t>
-      </w:r>
-      <w:r>
-        <w:rPr>
-          <w:rFonts w:ascii="Consolas" w:hAnsi="Consolas"/>
-          <w:b/>
-        </w:rPr>
-        <w:t>)</w:t>
+    <w:p/>
+    <w:p/>
+    <w:p>
+      <w:pPr>
+        <w:pStyle w:val="Heading2"/>
+      </w:pPr>
+      <w:r>
+        <w:t>Créer l’espace de travail</w:t>
+      </w:r>
+    </w:p>
+    <w:p/>
+    <w:p>
+      <w:r>
+        <w:t>Créer un Dossier où le code va être stocké dans explorer (ex : C:\Code\BattleEmpire)</w:t>
+      </w:r>
+    </w:p>
+    <w:p>
+      <w:r>
+        <w:t>Ouvrir le dossier dans Visual Studio via ouvrir un dossier</w:t>
       </w:r>
     </w:p>
     <w:p>
@@ -1272,10 +1235,10 @@
           <w:noProof/>
         </w:rPr>
         <w:drawing>
-          <wp:inline distT="0" distB="0" distL="0" distR="0" wp14:anchorId="0ECFFBA5" wp14:editId="0E202B8F">
-            <wp:extent cx="5760720" cy="754380"/>
-            <wp:effectExtent l="0" t="0" r="0" b="7620"/>
-            <wp:docPr id="21" name="Picture 21"/>
+          <wp:inline distT="0" distB="0" distL="0" distR="0" wp14:anchorId="7B6AB233" wp14:editId="78EC4DF8">
+            <wp:extent cx="5760720" cy="3872865"/>
+            <wp:effectExtent l="0" t="0" r="0" b="0"/>
+            <wp:docPr id="16" name="Picture 16"/>
             <wp:cNvGraphicFramePr>
               <a:graphicFrameLocks xmlns:a="http://schemas.openxmlformats.org/drawingml/2006/main" noChangeAspect="1"/>
             </wp:cNvGraphicFramePr>
@@ -1295,7 +1258,7 @@
                   <pic:spPr>
                     <a:xfrm>
                       <a:off x="0" y="0"/>
-                      <a:ext cx="5760720" cy="754380"/>
+                      <a:ext cx="5760720" cy="3872865"/>
                     </a:xfrm>
                     <a:prstGeom prst="rect">
                       <a:avLst/>
@@ -1309,27 +1272,71 @@
       </w:r>
     </w:p>
     <w:p>
-      <w:r>
-        <w:t>Sél</w:t>
-      </w:r>
-      <w:r>
-        <w:t>ectionner l’endroit ou mettre le code (ici Bat</w:t>
-      </w:r>
-      <w:r>
-        <w:t>tleEmpire3)</w:t>
-      </w:r>
+      <w:pPr>
+        <w:pStyle w:val="Heading2"/>
+      </w:pPr>
+    </w:p>
+    <w:p>
+      <w:pPr>
+        <w:pStyle w:val="Heading2"/>
+      </w:pPr>
+      <w:r>
+        <w:t xml:space="preserve">Cloner le </w:t>
+      </w:r>
+      <w:proofErr w:type="spellStart"/>
+      <w:r>
+        <w:t>repositery</w:t>
+      </w:r>
+      <w:proofErr w:type="spellEnd"/>
+      <w:r>
+        <w:t xml:space="preserve"> </w:t>
+      </w:r>
+      <w:proofErr w:type="spellStart"/>
+      <w:r>
+        <w:t>github</w:t>
+      </w:r>
+      <w:proofErr w:type="spellEnd"/>
+    </w:p>
+    <w:p/>
+    <w:p>
+      <w:pPr>
+        <w:rPr>
+          <w:lang w:val="en-US"/>
+        </w:rPr>
+      </w:pPr>
+      <w:r>
+        <w:rPr>
+          <w:lang w:val="en-US"/>
+        </w:rPr>
+        <w:t>Taper Ctrl-Shift-P e</w:t>
+      </w:r>
+      <w:r>
+        <w:rPr>
+          <w:lang w:val="en-US"/>
+        </w:rPr>
+        <w:t xml:space="preserve">t taper </w:t>
+      </w:r>
+      <w:proofErr w:type="spellStart"/>
+      <w:proofErr w:type="gramStart"/>
+      <w:r>
+        <w:rPr>
+          <w:lang w:val="en-US"/>
+        </w:rPr>
+        <w:t>Git:Cloner</w:t>
+      </w:r>
+      <w:proofErr w:type="spellEnd"/>
+      <w:proofErr w:type="gramEnd"/>
     </w:p>
     <w:p>
       <w:r>
         <w:rPr>
           <w:noProof/>
         </w:rPr>
-        <w:lastRenderedPageBreak/>
         <w:drawing>
-          <wp:inline distT="0" distB="0" distL="0" distR="0" wp14:anchorId="6083B469" wp14:editId="31120199">
-            <wp:extent cx="5760720" cy="3893820"/>
+          <wp:inline distT="0" distB="0" distL="0" distR="0" wp14:anchorId="04E1C32B" wp14:editId="3D7B4859">
+            <wp:extent cx="5760720" cy="2077085"/>
             <wp:effectExtent l="0" t="0" r="0" b="0"/>
-            <wp:docPr id="22" name="Picture 22"/>
+            <wp:docPr id="20" name="Picture 20"/>
             <wp:cNvGraphicFramePr>
               <a:graphicFrameLocks xmlns:a="http://schemas.openxmlformats.org/drawingml/2006/main" noChangeAspect="1"/>
             </wp:cNvGraphicFramePr>
@@ -1349,7 +1356,7 @@
                   <pic:spPr>
                     <a:xfrm>
                       <a:off x="0" y="0"/>
-                      <a:ext cx="5760720" cy="3893820"/>
+                      <a:ext cx="5760720" cy="2077085"/>
                     </a:xfrm>
                     <a:prstGeom prst="rect">
                       <a:avLst/>
@@ -1363,33 +1370,43 @@
       </w:r>
     </w:p>
     <w:p>
-      <w:pPr>
-        <w:pStyle w:val="Heading2"/>
-      </w:pPr>
-    </w:p>
-    <w:p>
-      <w:r>
-        <w:t>Si un login prompt a</w:t>
-      </w:r>
-      <w:r>
-        <w:t xml:space="preserve">pparait, taper son user et mot de passe </w:t>
-      </w:r>
-      <w:proofErr w:type="spellStart"/>
-      <w:r>
-        <w:t>github</w:t>
-      </w:r>
-      <w:proofErr w:type="spellEnd"/>
+      <w:r>
+        <w:t xml:space="preserve">Encoder l’url du </w:t>
+      </w:r>
+      <w:proofErr w:type="spellStart"/>
+      <w:r>
+        <w:t>repositery</w:t>
+      </w:r>
+      <w:proofErr w:type="spellEnd"/>
+      <w:r>
+        <w:t xml:space="preserve"> (</w:t>
+      </w:r>
+      <w:r>
+        <w:rPr>
+          <w:rFonts w:ascii="Consolas" w:hAnsi="Consolas"/>
+          <w:b/>
+        </w:rPr>
+        <w:t>https://github.com/KilroyIsHere/BattleEmpire.git</w:t>
+      </w:r>
+      <w:r>
+        <w:rPr>
+          <w:rFonts w:ascii="Consolas" w:hAnsi="Consolas"/>
+          <w:b/>
+        </w:rPr>
+        <w:t>)</w:t>
+      </w:r>
     </w:p>
     <w:p>
       <w:r>
         <w:rPr>
           <w:noProof/>
         </w:rPr>
+        <w:lastRenderedPageBreak/>
         <w:drawing>
-          <wp:inline distT="0" distB="0" distL="0" distR="0" wp14:anchorId="4ACF19E9" wp14:editId="3045C4F7">
-            <wp:extent cx="1866900" cy="1852229"/>
-            <wp:effectExtent l="0" t="0" r="0" b="0"/>
-            <wp:docPr id="24" name="Picture 24"/>
+          <wp:inline distT="0" distB="0" distL="0" distR="0" wp14:anchorId="0ECFFBA5" wp14:editId="0E202B8F">
+            <wp:extent cx="5760720" cy="754380"/>
+            <wp:effectExtent l="0" t="0" r="0" b="7620"/>
+            <wp:docPr id="21" name="Picture 21"/>
             <wp:cNvGraphicFramePr>
               <a:graphicFrameLocks xmlns:a="http://schemas.openxmlformats.org/drawingml/2006/main" noChangeAspect="1"/>
             </wp:cNvGraphicFramePr>
@@ -1409,7 +1426,7 @@
                   <pic:spPr>
                     <a:xfrm>
                       <a:off x="0" y="0"/>
-                      <a:ext cx="1875913" cy="1861171"/>
+                      <a:ext cx="5760720" cy="754380"/>
                     </a:xfrm>
                     <a:prstGeom prst="rect">
                       <a:avLst/>
@@ -1424,32 +1441,14 @@
     </w:p>
     <w:p>
       <w:r>
-        <w:t xml:space="preserve">Le </w:t>
-      </w:r>
-      <w:proofErr w:type="spellStart"/>
-      <w:r>
-        <w:t>repositery</w:t>
-      </w:r>
-      <w:proofErr w:type="spellEnd"/>
-      <w:r>
-        <w:t xml:space="preserve"> est </w:t>
-      </w:r>
-      <w:proofErr w:type="spellStart"/>
-      <w:r>
-        <w:t>synchonizé</w:t>
-      </w:r>
-      <w:proofErr w:type="spellEnd"/>
-    </w:p>
-    <w:p/>
-    <w:p>
-      <w:r>
-        <w:t xml:space="preserve">Choisir Ouvrir le </w:t>
-      </w:r>
-      <w:proofErr w:type="spellStart"/>
-      <w:r>
-        <w:t>dépot</w:t>
-      </w:r>
-      <w:proofErr w:type="spellEnd"/>
+        <w:t>Sél</w:t>
+      </w:r>
+      <w:r>
+        <w:t>ectionner l’endroit ou mettre le code (ici Bat</w:t>
+      </w:r>
+      <w:r>
+        <w:t>tleEmpire3)</w:t>
+      </w:r>
     </w:p>
     <w:p>
       <w:r>
@@ -1457,10 +1456,10 @@
           <w:noProof/>
         </w:rPr>
         <w:drawing>
-          <wp:inline distT="0" distB="0" distL="0" distR="0" wp14:anchorId="3BA81293" wp14:editId="39DD5BBB">
-            <wp:extent cx="5553075" cy="1304925"/>
-            <wp:effectExtent l="0" t="0" r="9525" b="9525"/>
-            <wp:docPr id="23" name="Picture 23"/>
+          <wp:inline distT="0" distB="0" distL="0" distR="0" wp14:anchorId="6083B469" wp14:editId="31120199">
+            <wp:extent cx="5760720" cy="3893820"/>
+            <wp:effectExtent l="0" t="0" r="0" b="0"/>
+            <wp:docPr id="22" name="Picture 22"/>
             <wp:cNvGraphicFramePr>
               <a:graphicFrameLocks xmlns:a="http://schemas.openxmlformats.org/drawingml/2006/main" noChangeAspect="1"/>
             </wp:cNvGraphicFramePr>
@@ -1480,7 +1479,7 @@
                   <pic:spPr>
                     <a:xfrm>
                       <a:off x="0" y="0"/>
-                      <a:ext cx="5553075" cy="1304925"/>
+                      <a:ext cx="5760720" cy="3893820"/>
                     </a:xfrm>
                     <a:prstGeom prst="rect">
                       <a:avLst/>
@@ -1494,23 +1493,22 @@
       </w:r>
     </w:p>
     <w:p>
-      <w:r>
-        <w:lastRenderedPageBreak/>
-        <w:t xml:space="preserve">On peut vérifier dans </w:t>
-      </w:r>
-      <w:proofErr w:type="spellStart"/>
-      <w:r>
-        <w:t>visual</w:t>
-      </w:r>
-      <w:proofErr w:type="spellEnd"/>
-      <w:r>
-        <w:t xml:space="preserve"> studio et explorer que tous les fichiers sont bien </w:t>
-      </w:r>
-      <w:proofErr w:type="gramStart"/>
-      <w:r>
-        <w:t>synchro</w:t>
-      </w:r>
-      <w:proofErr w:type="gramEnd"/>
+      <w:pPr>
+        <w:pStyle w:val="Heading2"/>
+      </w:pPr>
+    </w:p>
+    <w:p>
+      <w:r>
+        <w:t>Si un login prompt a</w:t>
+      </w:r>
+      <w:r>
+        <w:t xml:space="preserve">pparait, taper son user et mot de passe </w:t>
+      </w:r>
+      <w:proofErr w:type="spellStart"/>
+      <w:r>
+        <w:t>github</w:t>
+      </w:r>
+      <w:proofErr w:type="spellEnd"/>
     </w:p>
     <w:p>
       <w:r>
@@ -1518,10 +1516,10 @@
           <w:noProof/>
         </w:rPr>
         <w:drawing>
-          <wp:inline distT="0" distB="0" distL="0" distR="0" wp14:anchorId="2997AA72" wp14:editId="3A729575">
-            <wp:extent cx="2609850" cy="1152525"/>
-            <wp:effectExtent l="0" t="0" r="0" b="9525"/>
-            <wp:docPr id="25" name="Picture 25"/>
+          <wp:inline distT="0" distB="0" distL="0" distR="0" wp14:anchorId="4ACF19E9" wp14:editId="3045C4F7">
+            <wp:extent cx="1866900" cy="1852229"/>
+            <wp:effectExtent l="0" t="0" r="0" b="0"/>
+            <wp:docPr id="24" name="Picture 24"/>
             <wp:cNvGraphicFramePr>
               <a:graphicFrameLocks xmlns:a="http://schemas.openxmlformats.org/drawingml/2006/main" noChangeAspect="1"/>
             </wp:cNvGraphicFramePr>
@@ -1541,6 +1539,140 @@
                   <pic:spPr>
                     <a:xfrm>
                       <a:off x="0" y="0"/>
+                      <a:ext cx="1875913" cy="1861171"/>
+                    </a:xfrm>
+                    <a:prstGeom prst="rect">
+                      <a:avLst/>
+                    </a:prstGeom>
+                  </pic:spPr>
+                </pic:pic>
+              </a:graphicData>
+            </a:graphic>
+          </wp:inline>
+        </w:drawing>
+      </w:r>
+    </w:p>
+    <w:p>
+      <w:r>
+        <w:t xml:space="preserve">Le </w:t>
+      </w:r>
+      <w:proofErr w:type="spellStart"/>
+      <w:r>
+        <w:t>repositery</w:t>
+      </w:r>
+      <w:proofErr w:type="spellEnd"/>
+      <w:r>
+        <w:t xml:space="preserve"> est </w:t>
+      </w:r>
+      <w:r>
+        <w:t>synchronisé</w:t>
+      </w:r>
+    </w:p>
+    <w:p>
+      <w:r>
+        <w:br w:type="page"/>
+      </w:r>
+    </w:p>
+    <w:p/>
+    <w:p>
+      <w:r>
+        <w:t xml:space="preserve">Choisir Ouvrir le </w:t>
+      </w:r>
+      <w:proofErr w:type="spellStart"/>
+      <w:r>
+        <w:t>dépot</w:t>
+      </w:r>
+      <w:proofErr w:type="spellEnd"/>
+    </w:p>
+    <w:p>
+      <w:r>
+        <w:rPr>
+          <w:noProof/>
+        </w:rPr>
+        <w:drawing>
+          <wp:inline distT="0" distB="0" distL="0" distR="0" wp14:anchorId="3BA81293" wp14:editId="39DD5BBB">
+            <wp:extent cx="5553075" cy="1304925"/>
+            <wp:effectExtent l="0" t="0" r="9525" b="9525"/>
+            <wp:docPr id="23" name="Picture 23"/>
+            <wp:cNvGraphicFramePr>
+              <a:graphicFrameLocks xmlns:a="http://schemas.openxmlformats.org/drawingml/2006/main" noChangeAspect="1"/>
+            </wp:cNvGraphicFramePr>
+            <a:graphic xmlns:a="http://schemas.openxmlformats.org/drawingml/2006/main">
+              <a:graphicData uri="http://schemas.openxmlformats.org/drawingml/2006/picture">
+                <pic:pic xmlns:pic="http://schemas.openxmlformats.org/drawingml/2006/picture">
+                  <pic:nvPicPr>
+                    <pic:cNvPr id="1" name=""/>
+                    <pic:cNvPicPr/>
+                  </pic:nvPicPr>
+                  <pic:blipFill>
+                    <a:blip r:embed="rId31"/>
+                    <a:stretch>
+                      <a:fillRect/>
+                    </a:stretch>
+                  </pic:blipFill>
+                  <pic:spPr>
+                    <a:xfrm>
+                      <a:off x="0" y="0"/>
+                      <a:ext cx="5553075" cy="1304925"/>
+                    </a:xfrm>
+                    <a:prstGeom prst="rect">
+                      <a:avLst/>
+                    </a:prstGeom>
+                  </pic:spPr>
+                </pic:pic>
+              </a:graphicData>
+            </a:graphic>
+          </wp:inline>
+        </w:drawing>
+      </w:r>
+    </w:p>
+    <w:p>
+      <w:r>
+        <w:t xml:space="preserve">On peut vérifier dans </w:t>
+      </w:r>
+      <w:proofErr w:type="spellStart"/>
+      <w:r>
+        <w:t>visual</w:t>
+      </w:r>
+      <w:proofErr w:type="spellEnd"/>
+      <w:r>
+        <w:t xml:space="preserve"> studio et explorer que tous les fichiers sont bien </w:t>
+      </w:r>
+      <w:proofErr w:type="gramStart"/>
+      <w:r>
+        <w:t>synchro</w:t>
+      </w:r>
+      <w:proofErr w:type="gramEnd"/>
+    </w:p>
+    <w:p>
+      <w:r>
+        <w:rPr>
+          <w:noProof/>
+        </w:rPr>
+        <w:drawing>
+          <wp:inline distT="0" distB="0" distL="0" distR="0" wp14:anchorId="2997AA72" wp14:editId="3A729575">
+            <wp:extent cx="2609850" cy="1152525"/>
+            <wp:effectExtent l="0" t="0" r="0" b="9525"/>
+            <wp:docPr id="25" name="Picture 25"/>
+            <wp:cNvGraphicFramePr>
+              <a:graphicFrameLocks xmlns:a="http://schemas.openxmlformats.org/drawingml/2006/main" noChangeAspect="1"/>
+            </wp:cNvGraphicFramePr>
+            <a:graphic xmlns:a="http://schemas.openxmlformats.org/drawingml/2006/main">
+              <a:graphicData uri="http://schemas.openxmlformats.org/drawingml/2006/picture">
+                <pic:pic xmlns:pic="http://schemas.openxmlformats.org/drawingml/2006/picture">
+                  <pic:nvPicPr>
+                    <pic:cNvPr id="1" name=""/>
+                    <pic:cNvPicPr/>
+                  </pic:nvPicPr>
+                  <pic:blipFill>
+                    <a:blip r:embed="rId32"/>
+                    <a:stretch>
+                      <a:fillRect/>
+                    </a:stretch>
+                  </pic:blipFill>
+                  <pic:spPr>
+                    <a:xfrm>
+                      <a:off x="0" y="0"/>
                       <a:ext cx="2609850" cy="1152525"/>
                     </a:xfrm>
                     <a:prstGeom prst="rect">
@@ -1576,24 +1708,18 @@
       <w:r>
         <w:t xml:space="preserve">Plus d’explications ici : </w:t>
       </w:r>
-      <w:hyperlink r:id="rId31" w:history="1">
+      <w:hyperlink r:id="rId33" w:history="1">
         <w:r>
           <w:rPr>
             <w:rStyle w:val="Hyperlink"/>
           </w:rPr>
-          <w:t>ht</w:t>
-        </w:r>
-        <w:r>
-          <w:rPr>
-            <w:rStyle w:val="Hyperlink"/>
-          </w:rPr>
-          <w:t>tps://code.visualstudio.com/Docs/editor/versioncontrol</w:t>
+          <w:t>https://code.visualstudio.com/Docs/editor/versioncontrol</w:t>
         </w:r>
       </w:hyperlink>
       <w:r>
         <w:t xml:space="preserve">, </w:t>
       </w:r>
-      <w:hyperlink r:id="rId32" w:history="1">
+      <w:hyperlink r:id="rId34" w:history="1">
         <w:r>
           <w:rPr>
             <w:rStyle w:val="Hyperlink"/>
@@ -1721,7 +1847,7 @@
                     <pic:cNvPicPr/>
                   </pic:nvPicPr>
                   <pic:blipFill>
-                    <a:blip r:embed="rId33"/>
+                    <a:blip r:embed="rId35"/>
                     <a:stretch>
                       <a:fillRect/>
                     </a:stretch>
@@ -1761,49 +1887,71 @@
       </w:r>
       <w:proofErr w:type="spellEnd"/>
       <w:r>
-        <w:t xml:space="preserve"> (troisième </w:t>
-      </w:r>
-      <w:proofErr w:type="spellStart"/>
-      <w:r>
-        <w:t>iconne</w:t>
-      </w:r>
-      <w:proofErr w:type="spellEnd"/>
-      <w:r>
-        <w:t>)</w:t>
+        <w:t xml:space="preserve"> (troisième icone)</w:t>
       </w:r>
     </w:p>
     <w:p/>
     <w:p>
       <w:pPr>
         <w:pStyle w:val="Heading1"/>
+        <w:rPr>
+          <w:lang w:val="en-US"/>
+        </w:rPr>
       </w:pPr>
-      <w:proofErr w:type="spellStart"/>
-      <w:r>
-        <w:t>Synchronizer</w:t>
-      </w:r>
-      <w:proofErr w:type="spellEnd"/>
-      <w:r>
-        <w:t xml:space="preserve"> avec GitHub (Push)</w:t>
-      </w:r>
-    </w:p>
-    <w:p/>
-    <w:p>
-      <w:r>
-        <w:t xml:space="preserve">Les fichiers nouveaux ou modifiés ont </w:t>
-      </w:r>
-      <w:proofErr w:type="gramStart"/>
-      <w:r>
-        <w:t>une couleur spéciales</w:t>
-      </w:r>
-      <w:proofErr w:type="gramEnd"/>
+      <w:r>
+        <w:rPr>
+          <w:lang w:val="en-US"/>
+        </w:rPr>
+        <w:t>Synchronizer avec GitHub (Push)</w:t>
+      </w:r>
+    </w:p>
+    <w:p>
+      <w:pPr>
+        <w:rPr>
+          <w:lang w:val="en-US"/>
+        </w:rPr>
+      </w:pPr>
+    </w:p>
+    <w:p>
+      <w:pPr>
+        <w:pStyle w:val="Heading3"/>
+      </w:pPr>
+      <w:r>
+        <w:lastRenderedPageBreak/>
+        <w:t>Envoyer ses modifi</w:t>
+      </w:r>
+      <w:r>
+        <w:t>cations</w:t>
+      </w:r>
+      <w:r>
+        <w:t xml:space="preserve"> (au moins une fois à la fin de son travail !)</w:t>
+      </w:r>
+    </w:p>
+    <w:p>
+      <w:r>
+        <w:t>Les fichiers nouveaux</w:t>
+      </w:r>
+      <w:r>
+        <w:t xml:space="preserve">, </w:t>
+      </w:r>
+      <w:r>
+        <w:t xml:space="preserve">modifiés </w:t>
+      </w:r>
+      <w:r>
+        <w:t xml:space="preserve">ou effacés </w:t>
+      </w:r>
+      <w:r>
+        <w:t xml:space="preserve">ont </w:t>
+      </w:r>
+      <w:r>
+        <w:t>une couleur spéciale</w:t>
+      </w:r>
       <w:r>
         <w:t xml:space="preserve"> dans l’exploreur et l’icone de source control (à gauche), donne le </w:t>
       </w:r>
-      <w:proofErr w:type="spellStart"/>
-      <w:r>
-        <w:t>numbre</w:t>
-      </w:r>
-      <w:proofErr w:type="spellEnd"/>
+      <w:r>
+        <w:t>nombre</w:t>
+      </w:r>
       <w:r>
         <w:t xml:space="preserve"> de modifications connues (ici une)</w:t>
       </w:r>
@@ -1829,7 +1977,7 @@
                     <pic:cNvPicPr/>
                   </pic:nvPicPr>
                   <pic:blipFill>
-                    <a:blip r:embed="rId34"/>
+                    <a:blip r:embed="rId36"/>
                     <a:stretch>
                       <a:fillRect/>
                     </a:stretch>
@@ -1853,11 +2001,8 @@
     <w:p/>
     <w:p>
       <w:r>
-        <w:lastRenderedPageBreak/>
         <w:t>Pour envoyer les modifications, cliquer sur l’icone de source control, encoder un message (la raison de la modification) et faire CTRL-ENTER ou l’icone V</w:t>
       </w:r>
-      <w:bookmarkStart w:id="0" w:name="_GoBack"/>
-      <w:bookmarkEnd w:id="0"/>
     </w:p>
     <w:p>
       <w:r>
@@ -1880,7 +2025,7 @@
                     <pic:cNvPicPr/>
                   </pic:nvPicPr>
                   <pic:blipFill>
-                    <a:blip r:embed="rId35"/>
+                    <a:blip r:embed="rId37"/>
                     <a:stretch>
                       <a:fillRect/>
                     </a:stretch>
@@ -1901,6 +2046,1831 @@
         </w:drawing>
       </w:r>
     </w:p>
+    <w:p>
+      <w:r>
+        <w:rPr>
+          <w:noProof/>
+        </w:rPr>
+        <w:drawing>
+          <wp:inline distT="0" distB="0" distL="0" distR="0" wp14:anchorId="49B1C7DE" wp14:editId="3C0F9F98">
+            <wp:extent cx="5760720" cy="1655445"/>
+            <wp:effectExtent l="0" t="0" r="0" b="1905"/>
+            <wp:docPr id="14" name="Picture 14"/>
+            <wp:cNvGraphicFramePr>
+              <a:graphicFrameLocks xmlns:a="http://schemas.openxmlformats.org/drawingml/2006/main" noChangeAspect="1"/>
+            </wp:cNvGraphicFramePr>
+            <a:graphic xmlns:a="http://schemas.openxmlformats.org/drawingml/2006/main">
+              <a:graphicData uri="http://schemas.openxmlformats.org/drawingml/2006/picture">
+                <pic:pic xmlns:pic="http://schemas.openxmlformats.org/drawingml/2006/picture">
+                  <pic:nvPicPr>
+                    <pic:cNvPr id="1" name=""/>
+                    <pic:cNvPicPr/>
+                  </pic:nvPicPr>
+                  <pic:blipFill>
+                    <a:blip r:embed="rId38"/>
+                    <a:stretch>
+                      <a:fillRect/>
+                    </a:stretch>
+                  </pic:blipFill>
+                  <pic:spPr>
+                    <a:xfrm>
+                      <a:off x="0" y="0"/>
+                      <a:ext cx="5760720" cy="1655445"/>
+                    </a:xfrm>
+                    <a:prstGeom prst="rect">
+                      <a:avLst/>
+                    </a:prstGeom>
+                  </pic:spPr>
+                </pic:pic>
+              </a:graphicData>
+            </a:graphic>
+          </wp:inline>
+        </w:drawing>
+      </w:r>
+    </w:p>
+    <w:p/>
+    <w:p>
+      <w:pPr>
+        <w:pStyle w:val="Heading3"/>
+      </w:pPr>
+      <w:r>
+        <w:t>Recevoir les modifications des autres (à faire à chaque fois avant de commencer son travail si pas automatisé !)</w:t>
+      </w:r>
+    </w:p>
+    <w:p/>
+    <w:p>
+      <w:r>
+        <w:t xml:space="preserve">Cliquer sur l’icône de source control, puis les trois petits points et faire synchroniser </w:t>
+      </w:r>
+      <w:proofErr w:type="gramStart"/>
+      <w:r>
+        <w:t>( ou</w:t>
+      </w:r>
+      <w:proofErr w:type="gramEnd"/>
+      <w:r>
+        <w:t xml:space="preserve"> pull)</w:t>
+      </w:r>
+    </w:p>
+    <w:p/>
+    <w:p>
+      <w:r>
+        <w:rPr>
+          <w:noProof/>
+        </w:rPr>
+        <w:lastRenderedPageBreak/>
+        <w:drawing>
+          <wp:inline distT="0" distB="0" distL="0" distR="0" wp14:anchorId="03BEC8B7" wp14:editId="2A3D1054">
+            <wp:extent cx="5760720" cy="1469390"/>
+            <wp:effectExtent l="0" t="0" r="0" b="0"/>
+            <wp:docPr id="15" name="Picture 15"/>
+            <wp:cNvGraphicFramePr>
+              <a:graphicFrameLocks xmlns:a="http://schemas.openxmlformats.org/drawingml/2006/main" noChangeAspect="1"/>
+            </wp:cNvGraphicFramePr>
+            <a:graphic xmlns:a="http://schemas.openxmlformats.org/drawingml/2006/main">
+              <a:graphicData uri="http://schemas.openxmlformats.org/drawingml/2006/picture">
+                <pic:pic xmlns:pic="http://schemas.openxmlformats.org/drawingml/2006/picture">
+                  <pic:nvPicPr>
+                    <pic:cNvPr id="1" name=""/>
+                    <pic:cNvPicPr/>
+                  </pic:nvPicPr>
+                  <pic:blipFill>
+                    <a:blip r:embed="rId39"/>
+                    <a:stretch>
+                      <a:fillRect/>
+                    </a:stretch>
+                  </pic:blipFill>
+                  <pic:spPr>
+                    <a:xfrm>
+                      <a:off x="0" y="0"/>
+                      <a:ext cx="5760720" cy="1469390"/>
+                    </a:xfrm>
+                    <a:prstGeom prst="rect">
+                      <a:avLst/>
+                    </a:prstGeom>
+                  </pic:spPr>
+                </pic:pic>
+              </a:graphicData>
+            </a:graphic>
+          </wp:inline>
+        </w:drawing>
+      </w:r>
+    </w:p>
+    <w:p>
+      <w:r>
+        <w:rPr>
+          <w:noProof/>
+        </w:rPr>
+        <w:drawing>
+          <wp:inline distT="0" distB="0" distL="0" distR="0" wp14:anchorId="45DDCAEA" wp14:editId="29C01CFC">
+            <wp:extent cx="5760720" cy="1332865"/>
+            <wp:effectExtent l="0" t="0" r="0" b="635"/>
+            <wp:docPr id="19" name="Picture 19"/>
+            <wp:cNvGraphicFramePr>
+              <a:graphicFrameLocks xmlns:a="http://schemas.openxmlformats.org/drawingml/2006/main" noChangeAspect="1"/>
+            </wp:cNvGraphicFramePr>
+            <a:graphic xmlns:a="http://schemas.openxmlformats.org/drawingml/2006/main">
+              <a:graphicData uri="http://schemas.openxmlformats.org/drawingml/2006/picture">
+                <pic:pic xmlns:pic="http://schemas.openxmlformats.org/drawingml/2006/picture">
+                  <pic:nvPicPr>
+                    <pic:cNvPr id="1" name=""/>
+                    <pic:cNvPicPr/>
+                  </pic:nvPicPr>
+                  <pic:blipFill>
+                    <a:blip r:embed="rId40"/>
+                    <a:stretch>
+                      <a:fillRect/>
+                    </a:stretch>
+                  </pic:blipFill>
+                  <pic:spPr>
+                    <a:xfrm>
+                      <a:off x="0" y="0"/>
+                      <a:ext cx="5760720" cy="1332865"/>
+                    </a:xfrm>
+                    <a:prstGeom prst="rect">
+                      <a:avLst/>
+                    </a:prstGeom>
+                  </pic:spPr>
+                </pic:pic>
+              </a:graphicData>
+            </a:graphic>
+          </wp:inline>
+        </w:drawing>
+      </w:r>
+    </w:p>
+    <w:p>
+      <w:pPr>
+        <w:rPr>
+          <w:rFonts w:asciiTheme="majorHAnsi" w:eastAsiaTheme="majorEastAsia" w:hAnsiTheme="majorHAnsi" w:cstheme="majorBidi"/>
+          <w:color w:val="2F5496" w:themeColor="accent1" w:themeShade="BF"/>
+          <w:sz w:val="32"/>
+          <w:szCs w:val="32"/>
+        </w:rPr>
+      </w:pPr>
+      <w:r>
+        <w:br w:type="page"/>
+      </w:r>
+    </w:p>
+    <w:p>
+      <w:pPr>
+        <w:pStyle w:val="Heading1"/>
+      </w:pPr>
+      <w:r>
+        <w:lastRenderedPageBreak/>
+        <w:t>Exécuter et débuguer en VSC</w:t>
+      </w:r>
+    </w:p>
+    <w:p/>
+    <w:p>
+      <w:pPr>
+        <w:pStyle w:val="Heading2"/>
+      </w:pPr>
+      <w:r>
+        <w:t>Python</w:t>
+      </w:r>
+    </w:p>
+    <w:p>
+      <w:hyperlink r:id="rId41" w:history="1">
+        <w:r>
+          <w:rPr>
+            <w:rStyle w:val="Hyperlink"/>
+          </w:rPr>
+          <w:t>https://code.visualstudio.com/docs/languages/python</w:t>
+        </w:r>
+      </w:hyperlink>
+      <w:r>
+        <w:t xml:space="preserve"> </w:t>
+      </w:r>
+    </w:p>
+    <w:p>
+      <w:pPr>
+        <w:pStyle w:val="Heading1"/>
+      </w:pPr>
+      <w:r>
+        <w:t xml:space="preserve">Installer Python </w:t>
+      </w:r>
+    </w:p>
+    <w:p>
+      <w:r>
+        <w:t>Si pas déjà fait</w:t>
+      </w:r>
+    </w:p>
+    <w:p>
+      <w:r>
+        <w:t xml:space="preserve">Télécharger Python 3.7.2 </w:t>
+      </w:r>
+      <w:r>
+        <w:t xml:space="preserve">ici </w:t>
+      </w:r>
+      <w:hyperlink r:id="rId42" w:history="1">
+        <w:r>
+          <w:rPr>
+            <w:rStyle w:val="Hyperlink"/>
+          </w:rPr>
+          <w:t>https://www.python.org/ftp/python/3.7.2/python-3.7.2-amd64.exe</w:t>
+        </w:r>
+      </w:hyperlink>
+      <w:r>
+        <w:t xml:space="preserve"> </w:t>
+      </w:r>
+    </w:p>
+    <w:p>
+      <w:r>
+        <w:t>Attention de cocher le ‘</w:t>
+      </w:r>
+      <w:proofErr w:type="spellStart"/>
+      <w:r>
+        <w:t>Add</w:t>
+      </w:r>
+      <w:proofErr w:type="spellEnd"/>
+      <w:r>
+        <w:t xml:space="preserve"> Python to PATH’</w:t>
+      </w:r>
+    </w:p>
+    <w:p>
+      <w:r>
+        <w:rPr>
+          <w:noProof/>
+        </w:rPr>
+        <w:drawing>
+          <wp:inline distT="0" distB="0" distL="0" distR="0" wp14:anchorId="685CD676" wp14:editId="3CB7477D">
+            <wp:extent cx="3916680" cy="2422453"/>
+            <wp:effectExtent l="0" t="0" r="7620" b="0"/>
+            <wp:docPr id="5" name="Picture 5"/>
+            <wp:cNvGraphicFramePr>
+              <a:graphicFrameLocks xmlns:a="http://schemas.openxmlformats.org/drawingml/2006/main" noChangeAspect="1"/>
+            </wp:cNvGraphicFramePr>
+            <a:graphic xmlns:a="http://schemas.openxmlformats.org/drawingml/2006/main">
+              <a:graphicData uri="http://schemas.openxmlformats.org/drawingml/2006/picture">
+                <pic:pic xmlns:pic="http://schemas.openxmlformats.org/drawingml/2006/picture">
+                  <pic:nvPicPr>
+                    <pic:cNvPr id="1" name=""/>
+                    <pic:cNvPicPr/>
+                  </pic:nvPicPr>
+                  <pic:blipFill>
+                    <a:blip r:embed="rId43"/>
+                    <a:stretch>
+                      <a:fillRect/>
+                    </a:stretch>
+                  </pic:blipFill>
+                  <pic:spPr>
+                    <a:xfrm>
+                      <a:off x="0" y="0"/>
+                      <a:ext cx="3920746" cy="2424968"/>
+                    </a:xfrm>
+                    <a:prstGeom prst="rect">
+                      <a:avLst/>
+                    </a:prstGeom>
+                  </pic:spPr>
+                </pic:pic>
+              </a:graphicData>
+            </a:graphic>
+          </wp:inline>
+        </w:drawing>
+      </w:r>
+    </w:p>
+    <w:p/>
+    <w:p/>
+    <w:p>
+      <w:r>
+        <w:t>Créer un fichier avec une extension .</w:t>
+      </w:r>
+      <w:proofErr w:type="spellStart"/>
+      <w:r>
+        <w:t>py</w:t>
+      </w:r>
+      <w:proofErr w:type="spellEnd"/>
+      <w:r>
+        <w:t xml:space="preserve"> </w:t>
+      </w:r>
+    </w:p>
+    <w:p>
+      <w:r>
+        <w:t xml:space="preserve">Ex </w:t>
+      </w:r>
+      <w:r>
+        <w:rPr>
+          <w:noProof/>
+        </w:rPr>
+        <w:drawing>
+          <wp:inline distT="0" distB="0" distL="0" distR="0" wp14:anchorId="08553987" wp14:editId="488CB4E7">
+            <wp:extent cx="3686175" cy="1895475"/>
+            <wp:effectExtent l="0" t="0" r="9525" b="9525"/>
+            <wp:docPr id="31" name="Picture 31"/>
+            <wp:cNvGraphicFramePr>
+              <a:graphicFrameLocks xmlns:a="http://schemas.openxmlformats.org/drawingml/2006/main" noChangeAspect="1"/>
+            </wp:cNvGraphicFramePr>
+            <a:graphic xmlns:a="http://schemas.openxmlformats.org/drawingml/2006/main">
+              <a:graphicData uri="http://schemas.openxmlformats.org/drawingml/2006/picture">
+                <pic:pic xmlns:pic="http://schemas.openxmlformats.org/drawingml/2006/picture">
+                  <pic:nvPicPr>
+                    <pic:cNvPr id="1" name=""/>
+                    <pic:cNvPicPr/>
+                  </pic:nvPicPr>
+                  <pic:blipFill>
+                    <a:blip r:embed="rId44"/>
+                    <a:stretch>
+                      <a:fillRect/>
+                    </a:stretch>
+                  </pic:blipFill>
+                  <pic:spPr>
+                    <a:xfrm>
+                      <a:off x="0" y="0"/>
+                      <a:ext cx="3686175" cy="1895475"/>
+                    </a:xfrm>
+                    <a:prstGeom prst="rect">
+                      <a:avLst/>
+                    </a:prstGeom>
+                  </pic:spPr>
+                </pic:pic>
+              </a:graphicData>
+            </a:graphic>
+          </wp:inline>
+        </w:drawing>
+      </w:r>
+    </w:p>
+    <w:p/>
+    <w:p>
+      <w:pPr>
+        <w:pStyle w:val="Heading3"/>
+      </w:pPr>
+      <w:r>
+        <w:t>Exécution</w:t>
+      </w:r>
+    </w:p>
+    <w:p>
+      <w:r>
+        <w:t xml:space="preserve">Démarrer l’exécution avec F5 ou CTRL-F5 (sans </w:t>
+      </w:r>
+      <w:proofErr w:type="spellStart"/>
+      <w:r>
+        <w:t>debug</w:t>
+      </w:r>
+      <w:proofErr w:type="spellEnd"/>
+      <w:r>
+        <w:t>), ou faire un clic droit sur le fichier et faire ‘Exécuter le script Python dans un terminal »</w:t>
+      </w:r>
+    </w:p>
+    <w:p>
+      <w:pPr>
+        <w:pStyle w:val="Heading3"/>
+      </w:pPr>
+      <w:r>
+        <w:lastRenderedPageBreak/>
+        <w:t>Débogage</w:t>
+      </w:r>
+    </w:p>
+    <w:p>
+      <w:r>
+        <w:t xml:space="preserve">Cliquer sur la partie gauche de la ligne ou mettre un </w:t>
+      </w:r>
+      <w:proofErr w:type="spellStart"/>
+      <w:r>
+        <w:t>breakpoint</w:t>
+      </w:r>
+      <w:proofErr w:type="spellEnd"/>
+      <w:r>
+        <w:t>, un rond rouge apparait</w:t>
+      </w:r>
+    </w:p>
+    <w:p>
+      <w:r>
+        <w:rPr>
+          <w:noProof/>
+        </w:rPr>
+        <w:drawing>
+          <wp:inline distT="0" distB="0" distL="0" distR="0" wp14:anchorId="7E9CBEC3" wp14:editId="5E4F3FA4">
+            <wp:extent cx="2438400" cy="1247775"/>
+            <wp:effectExtent l="0" t="0" r="0" b="9525"/>
+            <wp:docPr id="32" name="Picture 32"/>
+            <wp:cNvGraphicFramePr>
+              <a:graphicFrameLocks xmlns:a="http://schemas.openxmlformats.org/drawingml/2006/main" noChangeAspect="1"/>
+            </wp:cNvGraphicFramePr>
+            <a:graphic xmlns:a="http://schemas.openxmlformats.org/drawingml/2006/main">
+              <a:graphicData uri="http://schemas.openxmlformats.org/drawingml/2006/picture">
+                <pic:pic xmlns:pic="http://schemas.openxmlformats.org/drawingml/2006/picture">
+                  <pic:nvPicPr>
+                    <pic:cNvPr id="1" name=""/>
+                    <pic:cNvPicPr/>
+                  </pic:nvPicPr>
+                  <pic:blipFill>
+                    <a:blip r:embed="rId45"/>
+                    <a:stretch>
+                      <a:fillRect/>
+                    </a:stretch>
+                  </pic:blipFill>
+                  <pic:spPr>
+                    <a:xfrm>
+                      <a:off x="0" y="0"/>
+                      <a:ext cx="2438400" cy="1247775"/>
+                    </a:xfrm>
+                    <a:prstGeom prst="rect">
+                      <a:avLst/>
+                    </a:prstGeom>
+                  </pic:spPr>
+                </pic:pic>
+              </a:graphicData>
+            </a:graphic>
+          </wp:inline>
+        </w:drawing>
+      </w:r>
+    </w:p>
+    <w:p>
+      <w:r>
+        <w:t xml:space="preserve">Faire F5, le code s’arrête sur le premier </w:t>
+      </w:r>
+      <w:proofErr w:type="spellStart"/>
+      <w:r>
+        <w:t>breakpoint</w:t>
+      </w:r>
+      <w:proofErr w:type="spellEnd"/>
+      <w:r>
+        <w:t xml:space="preserve">, on peut avancer dans le code avec les icones ou le menu déboguer </w:t>
+      </w:r>
+      <w:r>
+        <w:rPr>
+          <w:noProof/>
+        </w:rPr>
+        <w:drawing>
+          <wp:inline distT="0" distB="0" distL="0" distR="0" wp14:anchorId="4FBEB9AA" wp14:editId="62E5928F">
+            <wp:extent cx="2657475" cy="457200"/>
+            <wp:effectExtent l="0" t="0" r="9525" b="0"/>
+            <wp:docPr id="33" name="Picture 33"/>
+            <wp:cNvGraphicFramePr>
+              <a:graphicFrameLocks xmlns:a="http://schemas.openxmlformats.org/drawingml/2006/main" noChangeAspect="1"/>
+            </wp:cNvGraphicFramePr>
+            <a:graphic xmlns:a="http://schemas.openxmlformats.org/drawingml/2006/main">
+              <a:graphicData uri="http://schemas.openxmlformats.org/drawingml/2006/picture">
+                <pic:pic xmlns:pic="http://schemas.openxmlformats.org/drawingml/2006/picture">
+                  <pic:nvPicPr>
+                    <pic:cNvPr id="1" name=""/>
+                    <pic:cNvPicPr/>
+                  </pic:nvPicPr>
+                  <pic:blipFill>
+                    <a:blip r:embed="rId46"/>
+                    <a:stretch>
+                      <a:fillRect/>
+                    </a:stretch>
+                  </pic:blipFill>
+                  <pic:spPr>
+                    <a:xfrm>
+                      <a:off x="0" y="0"/>
+                      <a:ext cx="2657475" cy="457200"/>
+                    </a:xfrm>
+                    <a:prstGeom prst="rect">
+                      <a:avLst/>
+                    </a:prstGeom>
+                  </pic:spPr>
+                </pic:pic>
+              </a:graphicData>
+            </a:graphic>
+          </wp:inline>
+        </w:drawing>
+      </w:r>
+    </w:p>
+    <w:p>
+      <w:r>
+        <w:t>A gauche s’affiche le contexte, On peut aussi créer des espions sur des variables ou expressions à vérifier pendant le débogage.</w:t>
+      </w:r>
+    </w:p>
+    <w:p/>
+    <w:p>
+      <w:r>
+        <w:br w:type="page"/>
+      </w:r>
+    </w:p>
+    <w:p>
+      <w:pPr>
+        <w:pStyle w:val="Heading2"/>
+      </w:pPr>
+      <w:r>
+        <w:lastRenderedPageBreak/>
+        <w:t>HTML/CSS</w:t>
+      </w:r>
+      <w:r>
+        <w:t>/JS</w:t>
+      </w:r>
+    </w:p>
+    <w:p/>
+    <w:p>
+      <w:r>
+        <w:t>Plus d’infos ici</w:t>
+      </w:r>
+    </w:p>
+    <w:p>
+      <w:hyperlink r:id="rId47" w:history="1">
+        <w:r>
+          <w:rPr>
+            <w:rStyle w:val="Hyperlink"/>
+          </w:rPr>
+          <w:t>https://code.visualstudio.com/docs/languages/html</w:t>
+        </w:r>
+      </w:hyperlink>
+      <w:r>
+        <w:t xml:space="preserve"> </w:t>
+      </w:r>
+    </w:p>
+    <w:p>
+      <w:r>
+        <w:t>Créer les fichiers html/</w:t>
+      </w:r>
+      <w:proofErr w:type="spellStart"/>
+      <w:r>
+        <w:t>js</w:t>
+      </w:r>
+      <w:proofErr w:type="spellEnd"/>
+      <w:r>
+        <w:t>/</w:t>
+      </w:r>
+      <w:proofErr w:type="spellStart"/>
+      <w:r>
+        <w:t>css</w:t>
+      </w:r>
+      <w:proofErr w:type="spellEnd"/>
+      <w:r>
+        <w:t xml:space="preserve">/ </w:t>
+      </w:r>
+      <w:proofErr w:type="gramStart"/>
+      <w:r>
+        <w:t>etc..</w:t>
+      </w:r>
+      <w:proofErr w:type="gramEnd"/>
+      <w:r>
+        <w:t xml:space="preserve"> </w:t>
+      </w:r>
+      <w:proofErr w:type="gramStart"/>
+      <w:r>
+        <w:t>dans</w:t>
+      </w:r>
+      <w:proofErr w:type="gramEnd"/>
+      <w:r>
+        <w:t xml:space="preserve"> l’espace de travail</w:t>
+      </w:r>
+    </w:p>
+    <w:p>
+      <w:r>
+        <w:t xml:space="preserve">Voir exemples dans le répertoire </w:t>
+      </w:r>
+      <w:proofErr w:type="spellStart"/>
+      <w:r>
+        <w:t>Sandbox</w:t>
+      </w:r>
+      <w:proofErr w:type="spellEnd"/>
+    </w:p>
+    <w:p/>
+    <w:p>
+      <w:pPr>
+        <w:pStyle w:val="Heading3"/>
+      </w:pPr>
+      <w:r>
+        <w:t>Démarrer le serveur Web</w:t>
+      </w:r>
+    </w:p>
+    <w:p>
+      <w:r>
+        <w:t xml:space="preserve">Cliquer sur Go Live </w:t>
+      </w:r>
+      <w:r>
+        <w:rPr>
+          <w:noProof/>
+        </w:rPr>
+        <w:drawing>
+          <wp:inline distT="0" distB="0" distL="0" distR="0" wp14:anchorId="5556CB51" wp14:editId="7DC2D73C">
+            <wp:extent cx="1257300" cy="295275"/>
+            <wp:effectExtent l="0" t="0" r="0" b="9525"/>
+            <wp:docPr id="37" name="Picture 37"/>
+            <wp:cNvGraphicFramePr>
+              <a:graphicFrameLocks xmlns:a="http://schemas.openxmlformats.org/drawingml/2006/main" noChangeAspect="1"/>
+            </wp:cNvGraphicFramePr>
+            <a:graphic xmlns:a="http://schemas.openxmlformats.org/drawingml/2006/main">
+              <a:graphicData uri="http://schemas.openxmlformats.org/drawingml/2006/picture">
+                <pic:pic xmlns:pic="http://schemas.openxmlformats.org/drawingml/2006/picture">
+                  <pic:nvPicPr>
+                    <pic:cNvPr id="1" name=""/>
+                    <pic:cNvPicPr/>
+                  </pic:nvPicPr>
+                  <pic:blipFill>
+                    <a:blip r:embed="rId48"/>
+                    <a:stretch>
+                      <a:fillRect/>
+                    </a:stretch>
+                  </pic:blipFill>
+                  <pic:spPr>
+                    <a:xfrm>
+                      <a:off x="0" y="0"/>
+                      <a:ext cx="1257300" cy="295275"/>
+                    </a:xfrm>
+                    <a:prstGeom prst="rect">
+                      <a:avLst/>
+                    </a:prstGeom>
+                  </pic:spPr>
+                </pic:pic>
+              </a:graphicData>
+            </a:graphic>
+          </wp:inline>
+        </w:drawing>
+      </w:r>
+      <w:r>
+        <w:t xml:space="preserve"> en bas</w:t>
+      </w:r>
+      <w:r>
+        <w:t xml:space="preserve"> de la fenêtre de Visual Studio, ce qui le transforme en </w:t>
+      </w:r>
+      <w:r>
+        <w:rPr>
+          <w:noProof/>
+        </w:rPr>
+        <w:drawing>
+          <wp:inline distT="0" distB="0" distL="0" distR="0" wp14:anchorId="3FF73C38" wp14:editId="0ACE1760">
+            <wp:extent cx="1114425" cy="352425"/>
+            <wp:effectExtent l="0" t="0" r="9525" b="9525"/>
+            <wp:docPr id="38" name="Picture 38"/>
+            <wp:cNvGraphicFramePr>
+              <a:graphicFrameLocks xmlns:a="http://schemas.openxmlformats.org/drawingml/2006/main" noChangeAspect="1"/>
+            </wp:cNvGraphicFramePr>
+            <a:graphic xmlns:a="http://schemas.openxmlformats.org/drawingml/2006/main">
+              <a:graphicData uri="http://schemas.openxmlformats.org/drawingml/2006/picture">
+                <pic:pic xmlns:pic="http://schemas.openxmlformats.org/drawingml/2006/picture">
+                  <pic:nvPicPr>
+                    <pic:cNvPr id="1" name=""/>
+                    <pic:cNvPicPr/>
+                  </pic:nvPicPr>
+                  <pic:blipFill>
+                    <a:blip r:embed="rId49"/>
+                    <a:stretch>
+                      <a:fillRect/>
+                    </a:stretch>
+                  </pic:blipFill>
+                  <pic:spPr>
+                    <a:xfrm>
+                      <a:off x="0" y="0"/>
+                      <a:ext cx="1114425" cy="352425"/>
+                    </a:xfrm>
+                    <a:prstGeom prst="rect">
+                      <a:avLst/>
+                    </a:prstGeom>
+                  </pic:spPr>
+                </pic:pic>
+              </a:graphicData>
+            </a:graphic>
+          </wp:inline>
+        </w:drawing>
+      </w:r>
+      <w:r>
+        <w:t xml:space="preserve"> (recliquer pour l’arrêter)</w:t>
+      </w:r>
+    </w:p>
+    <w:p>
+      <w:pPr>
+        <w:pStyle w:val="Heading3"/>
+      </w:pPr>
+    </w:p>
+    <w:p>
+      <w:pPr>
+        <w:pStyle w:val="Heading3"/>
+      </w:pPr>
+      <w:r>
+        <w:t xml:space="preserve">Option 1 - </w:t>
+      </w:r>
+      <w:r>
+        <w:t xml:space="preserve">Utiliser </w:t>
+      </w:r>
+      <w:r>
+        <w:t xml:space="preserve">une </w:t>
+      </w:r>
+      <w:r>
+        <w:t>configuration prédéfinie</w:t>
+      </w:r>
+    </w:p>
+    <w:p>
+      <w:r>
+        <w:t xml:space="preserve">Cliquer sur F5 et choisir </w:t>
+      </w:r>
+    </w:p>
+    <w:p>
+      <w:pPr>
+        <w:shd w:val="clear" w:color="auto" w:fill="1E1E1E"/>
+        <w:spacing w:after="0" w:line="285" w:lineRule="atLeast"/>
+        <w:rPr>
+          <w:rFonts w:ascii="Consolas" w:eastAsia="Times New Roman" w:hAnsi="Consolas" w:cs="Times New Roman"/>
+          <w:color w:val="D4D4D4"/>
+          <w:sz w:val="21"/>
+          <w:szCs w:val="21"/>
+          <w:lang w:eastAsia="fr-BE"/>
+        </w:rPr>
+      </w:pPr>
+      <w:r>
+        <w:rPr>
+          <w:rFonts w:ascii="Consolas" w:eastAsia="Times New Roman" w:hAnsi="Consolas" w:cs="Times New Roman"/>
+          <w:color w:val="CE9178"/>
+          <w:sz w:val="21"/>
+          <w:szCs w:val="21"/>
+          <w:lang w:eastAsia="fr-BE"/>
+        </w:rPr>
+        <w:t xml:space="preserve">Chrome sur le fichier courant avec </w:t>
+      </w:r>
+      <w:proofErr w:type="spellStart"/>
+      <w:r>
+        <w:rPr>
+          <w:rFonts w:ascii="Consolas" w:eastAsia="Times New Roman" w:hAnsi="Consolas" w:cs="Times New Roman"/>
+          <w:color w:val="CE9178"/>
+          <w:sz w:val="21"/>
+          <w:szCs w:val="21"/>
+          <w:lang w:eastAsia="fr-BE"/>
+        </w:rPr>
+        <w:t>LiveServer</w:t>
+      </w:r>
+      <w:proofErr w:type="spellEnd"/>
+    </w:p>
+    <w:p>
+      <w:r>
+        <w:t xml:space="preserve">Pour démarrer chrome sur le fichier courant en mode </w:t>
+      </w:r>
+      <w:proofErr w:type="spellStart"/>
+      <w:r>
+        <w:t>debug</w:t>
+      </w:r>
+      <w:proofErr w:type="spellEnd"/>
+    </w:p>
+    <w:p/>
+    <w:p>
+      <w:pPr>
+        <w:pStyle w:val="Heading3"/>
+      </w:pPr>
+      <w:r>
+        <w:t xml:space="preserve">Option – 2 </w:t>
+      </w:r>
+      <w:r>
+        <w:t xml:space="preserve">Créer </w:t>
+      </w:r>
+      <w:r>
+        <w:t xml:space="preserve">une </w:t>
+      </w:r>
+      <w:r>
+        <w:t>configuration de démarrage</w:t>
+      </w:r>
+      <w:r>
+        <w:t xml:space="preserve"> (démarre toujours du même fichier)</w:t>
+      </w:r>
+      <w:bookmarkStart w:id="0" w:name="_GoBack"/>
+      <w:bookmarkEnd w:id="0"/>
+    </w:p>
+    <w:p>
+      <w:r>
+        <w:t xml:space="preserve">Aller Sur </w:t>
+      </w:r>
+      <w:proofErr w:type="spellStart"/>
+      <w:r>
+        <w:t>Debogguer</w:t>
+      </w:r>
+      <w:proofErr w:type="spellEnd"/>
+      <w:r>
+        <w:t>, Voir les configurations et ajouter une configuration de ce type</w:t>
+      </w:r>
+    </w:p>
+    <w:p>
+      <w:pPr>
+        <w:shd w:val="clear" w:color="auto" w:fill="1E1E1E"/>
+        <w:spacing w:after="0" w:line="285" w:lineRule="atLeast"/>
+        <w:rPr>
+          <w:rFonts w:ascii="Consolas" w:eastAsia="Times New Roman" w:hAnsi="Consolas" w:cs="Times New Roman"/>
+          <w:color w:val="D4D4D4"/>
+          <w:sz w:val="21"/>
+          <w:szCs w:val="21"/>
+          <w:lang w:val="en-US" w:eastAsia="fr-BE"/>
+        </w:rPr>
+      </w:pPr>
+      <w:r>
+        <w:rPr>
+          <w:rFonts w:ascii="Consolas" w:eastAsia="Times New Roman" w:hAnsi="Consolas" w:cs="Times New Roman"/>
+          <w:color w:val="D4D4D4"/>
+          <w:sz w:val="21"/>
+          <w:szCs w:val="21"/>
+          <w:lang w:val="en-US" w:eastAsia="fr-BE"/>
+        </w:rPr>
+        <w:t>{</w:t>
+      </w:r>
+    </w:p>
+    <w:p>
+      <w:pPr>
+        <w:shd w:val="clear" w:color="auto" w:fill="1E1E1E"/>
+        <w:spacing w:after="0" w:line="285" w:lineRule="atLeast"/>
+        <w:rPr>
+          <w:rFonts w:ascii="Consolas" w:eastAsia="Times New Roman" w:hAnsi="Consolas" w:cs="Times New Roman"/>
+          <w:color w:val="D4D4D4"/>
+          <w:sz w:val="21"/>
+          <w:szCs w:val="21"/>
+          <w:lang w:val="en-US" w:eastAsia="fr-BE"/>
+        </w:rPr>
+      </w:pPr>
+      <w:r>
+        <w:rPr>
+          <w:rFonts w:ascii="Consolas" w:eastAsia="Times New Roman" w:hAnsi="Consolas" w:cs="Times New Roman"/>
+          <w:color w:val="D4D4D4"/>
+          <w:sz w:val="21"/>
+          <w:szCs w:val="21"/>
+          <w:lang w:val="en-US" w:eastAsia="fr-BE"/>
+        </w:rPr>
+        <w:t xml:space="preserve">            </w:t>
+      </w:r>
+      <w:r>
+        <w:rPr>
+          <w:rFonts w:ascii="Consolas" w:eastAsia="Times New Roman" w:hAnsi="Consolas" w:cs="Times New Roman"/>
+          <w:color w:val="9CDCFE"/>
+          <w:sz w:val="21"/>
+          <w:szCs w:val="21"/>
+          <w:lang w:val="en-US" w:eastAsia="fr-BE"/>
+        </w:rPr>
+        <w:t>"type"</w:t>
+      </w:r>
+      <w:r>
+        <w:rPr>
+          <w:rFonts w:ascii="Consolas" w:eastAsia="Times New Roman" w:hAnsi="Consolas" w:cs="Times New Roman"/>
+          <w:color w:val="D4D4D4"/>
+          <w:sz w:val="21"/>
+          <w:szCs w:val="21"/>
+          <w:lang w:val="en-US" w:eastAsia="fr-BE"/>
+        </w:rPr>
+        <w:t xml:space="preserve">: </w:t>
+      </w:r>
+      <w:r>
+        <w:rPr>
+          <w:rFonts w:ascii="Consolas" w:eastAsia="Times New Roman" w:hAnsi="Consolas" w:cs="Times New Roman"/>
+          <w:color w:val="CE9178"/>
+          <w:sz w:val="21"/>
+          <w:szCs w:val="21"/>
+          <w:lang w:val="en-US" w:eastAsia="fr-BE"/>
+        </w:rPr>
+        <w:t>"chrome"</w:t>
+      </w:r>
+      <w:r>
+        <w:rPr>
+          <w:rFonts w:ascii="Consolas" w:eastAsia="Times New Roman" w:hAnsi="Consolas" w:cs="Times New Roman"/>
+          <w:color w:val="D4D4D4"/>
+          <w:sz w:val="21"/>
+          <w:szCs w:val="21"/>
+          <w:lang w:val="en-US" w:eastAsia="fr-BE"/>
+        </w:rPr>
+        <w:t>,</w:t>
+      </w:r>
+    </w:p>
+    <w:p>
+      <w:pPr>
+        <w:shd w:val="clear" w:color="auto" w:fill="1E1E1E"/>
+        <w:spacing w:after="0" w:line="285" w:lineRule="atLeast"/>
+        <w:rPr>
+          <w:rFonts w:ascii="Consolas" w:eastAsia="Times New Roman" w:hAnsi="Consolas" w:cs="Times New Roman"/>
+          <w:color w:val="D4D4D4"/>
+          <w:sz w:val="21"/>
+          <w:szCs w:val="21"/>
+          <w:lang w:val="en-US" w:eastAsia="fr-BE"/>
+        </w:rPr>
+      </w:pPr>
+      <w:r>
+        <w:rPr>
+          <w:rFonts w:ascii="Consolas" w:eastAsia="Times New Roman" w:hAnsi="Consolas" w:cs="Times New Roman"/>
+          <w:color w:val="D4D4D4"/>
+          <w:sz w:val="21"/>
+          <w:szCs w:val="21"/>
+          <w:lang w:val="en-US" w:eastAsia="fr-BE"/>
+        </w:rPr>
+        <w:t xml:space="preserve">            </w:t>
+      </w:r>
+      <w:r>
+        <w:rPr>
+          <w:rFonts w:ascii="Consolas" w:eastAsia="Times New Roman" w:hAnsi="Consolas" w:cs="Times New Roman"/>
+          <w:color w:val="9CDCFE"/>
+          <w:sz w:val="21"/>
+          <w:szCs w:val="21"/>
+          <w:lang w:val="en-US" w:eastAsia="fr-BE"/>
+        </w:rPr>
+        <w:t>"request"</w:t>
+      </w:r>
+      <w:r>
+        <w:rPr>
+          <w:rFonts w:ascii="Consolas" w:eastAsia="Times New Roman" w:hAnsi="Consolas" w:cs="Times New Roman"/>
+          <w:color w:val="D4D4D4"/>
+          <w:sz w:val="21"/>
+          <w:szCs w:val="21"/>
+          <w:lang w:val="en-US" w:eastAsia="fr-BE"/>
+        </w:rPr>
+        <w:t xml:space="preserve">: </w:t>
+      </w:r>
+      <w:r>
+        <w:rPr>
+          <w:rFonts w:ascii="Consolas" w:eastAsia="Times New Roman" w:hAnsi="Consolas" w:cs="Times New Roman"/>
+          <w:color w:val="CE9178"/>
+          <w:sz w:val="21"/>
+          <w:szCs w:val="21"/>
+          <w:lang w:val="en-US" w:eastAsia="fr-BE"/>
+        </w:rPr>
+        <w:t>"launch"</w:t>
+      </w:r>
+      <w:r>
+        <w:rPr>
+          <w:rFonts w:ascii="Consolas" w:eastAsia="Times New Roman" w:hAnsi="Consolas" w:cs="Times New Roman"/>
+          <w:color w:val="D4D4D4"/>
+          <w:sz w:val="21"/>
+          <w:szCs w:val="21"/>
+          <w:lang w:val="en-US" w:eastAsia="fr-BE"/>
+        </w:rPr>
+        <w:t>,</w:t>
+      </w:r>
+    </w:p>
+    <w:p>
+      <w:pPr>
+        <w:shd w:val="clear" w:color="auto" w:fill="1E1E1E"/>
+        <w:spacing w:after="0" w:line="285" w:lineRule="atLeast"/>
+        <w:rPr>
+          <w:rFonts w:ascii="Consolas" w:eastAsia="Times New Roman" w:hAnsi="Consolas" w:cs="Times New Roman"/>
+          <w:color w:val="D4D4D4"/>
+          <w:sz w:val="21"/>
+          <w:szCs w:val="21"/>
+          <w:lang w:val="en-US" w:eastAsia="fr-BE"/>
+        </w:rPr>
+      </w:pPr>
+      <w:r>
+        <w:rPr>
+          <w:rFonts w:ascii="Consolas" w:eastAsia="Times New Roman" w:hAnsi="Consolas" w:cs="Times New Roman"/>
+          <w:color w:val="D4D4D4"/>
+          <w:sz w:val="21"/>
+          <w:szCs w:val="21"/>
+          <w:lang w:val="en-US" w:eastAsia="fr-BE"/>
+        </w:rPr>
+        <w:t xml:space="preserve">            </w:t>
+      </w:r>
+      <w:r>
+        <w:rPr>
+          <w:rFonts w:ascii="Consolas" w:eastAsia="Times New Roman" w:hAnsi="Consolas" w:cs="Times New Roman"/>
+          <w:color w:val="9CDCFE"/>
+          <w:sz w:val="21"/>
+          <w:szCs w:val="21"/>
+          <w:lang w:val="en-US" w:eastAsia="fr-BE"/>
+        </w:rPr>
+        <w:t>"name"</w:t>
+      </w:r>
+      <w:r>
+        <w:rPr>
+          <w:rFonts w:ascii="Consolas" w:eastAsia="Times New Roman" w:hAnsi="Consolas" w:cs="Times New Roman"/>
+          <w:color w:val="D4D4D4"/>
+          <w:sz w:val="21"/>
+          <w:szCs w:val="21"/>
+          <w:lang w:val="en-US" w:eastAsia="fr-BE"/>
+        </w:rPr>
+        <w:t xml:space="preserve">: </w:t>
+      </w:r>
+      <w:r>
+        <w:rPr>
+          <w:rFonts w:ascii="Consolas" w:eastAsia="Times New Roman" w:hAnsi="Consolas" w:cs="Times New Roman"/>
+          <w:color w:val="CE9178"/>
+          <w:sz w:val="21"/>
+          <w:szCs w:val="21"/>
+          <w:lang w:val="en-US" w:eastAsia="fr-BE"/>
+        </w:rPr>
+        <w:t xml:space="preserve">"Launch Chrome for test.html against </w:t>
+      </w:r>
+      <w:proofErr w:type="spellStart"/>
+      <w:r>
+        <w:rPr>
+          <w:rFonts w:ascii="Consolas" w:eastAsia="Times New Roman" w:hAnsi="Consolas" w:cs="Times New Roman"/>
+          <w:color w:val="CE9178"/>
+          <w:sz w:val="21"/>
+          <w:szCs w:val="21"/>
+          <w:lang w:val="en-US" w:eastAsia="fr-BE"/>
+        </w:rPr>
+        <w:t>LiveServer</w:t>
+      </w:r>
+      <w:proofErr w:type="spellEnd"/>
+      <w:r>
+        <w:rPr>
+          <w:rFonts w:ascii="Consolas" w:eastAsia="Times New Roman" w:hAnsi="Consolas" w:cs="Times New Roman"/>
+          <w:color w:val="CE9178"/>
+          <w:sz w:val="21"/>
+          <w:szCs w:val="21"/>
+          <w:lang w:val="en-US" w:eastAsia="fr-BE"/>
+        </w:rPr>
+        <w:t>"</w:t>
+      </w:r>
+      <w:r>
+        <w:rPr>
+          <w:rFonts w:ascii="Consolas" w:eastAsia="Times New Roman" w:hAnsi="Consolas" w:cs="Times New Roman"/>
+          <w:color w:val="D4D4D4"/>
+          <w:sz w:val="21"/>
+          <w:szCs w:val="21"/>
+          <w:lang w:val="en-US" w:eastAsia="fr-BE"/>
+        </w:rPr>
+        <w:t>,</w:t>
+      </w:r>
+    </w:p>
+    <w:p>
+      <w:pPr>
+        <w:shd w:val="clear" w:color="auto" w:fill="1E1E1E"/>
+        <w:spacing w:after="0" w:line="285" w:lineRule="atLeast"/>
+        <w:rPr>
+          <w:rFonts w:ascii="Consolas" w:eastAsia="Times New Roman" w:hAnsi="Consolas" w:cs="Times New Roman"/>
+          <w:color w:val="D4D4D4"/>
+          <w:sz w:val="21"/>
+          <w:szCs w:val="21"/>
+          <w:lang w:val="en-US" w:eastAsia="fr-BE"/>
+        </w:rPr>
+      </w:pPr>
+      <w:r>
+        <w:rPr>
+          <w:rFonts w:ascii="Consolas" w:eastAsia="Times New Roman" w:hAnsi="Consolas" w:cs="Times New Roman"/>
+          <w:color w:val="D4D4D4"/>
+          <w:sz w:val="21"/>
+          <w:szCs w:val="21"/>
+          <w:lang w:val="en-US" w:eastAsia="fr-BE"/>
+        </w:rPr>
+        <w:t xml:space="preserve">            </w:t>
+      </w:r>
+      <w:r>
+        <w:rPr>
+          <w:rFonts w:ascii="Consolas" w:eastAsia="Times New Roman" w:hAnsi="Consolas" w:cs="Times New Roman"/>
+          <w:color w:val="9CDCFE"/>
+          <w:sz w:val="21"/>
+          <w:szCs w:val="21"/>
+          <w:lang w:val="en-US" w:eastAsia="fr-BE"/>
+        </w:rPr>
+        <w:t>"</w:t>
+      </w:r>
+      <w:proofErr w:type="spellStart"/>
+      <w:r>
+        <w:rPr>
+          <w:rFonts w:ascii="Consolas" w:eastAsia="Times New Roman" w:hAnsi="Consolas" w:cs="Times New Roman"/>
+          <w:color w:val="9CDCFE"/>
+          <w:sz w:val="21"/>
+          <w:szCs w:val="21"/>
+          <w:lang w:val="en-US" w:eastAsia="fr-BE"/>
+        </w:rPr>
+        <w:t>url</w:t>
+      </w:r>
+      <w:proofErr w:type="spellEnd"/>
+      <w:r>
+        <w:rPr>
+          <w:rFonts w:ascii="Consolas" w:eastAsia="Times New Roman" w:hAnsi="Consolas" w:cs="Times New Roman"/>
+          <w:color w:val="9CDCFE"/>
+          <w:sz w:val="21"/>
+          <w:szCs w:val="21"/>
+          <w:lang w:val="en-US" w:eastAsia="fr-BE"/>
+        </w:rPr>
+        <w:t>"</w:t>
+      </w:r>
+      <w:r>
+        <w:rPr>
+          <w:rFonts w:ascii="Consolas" w:eastAsia="Times New Roman" w:hAnsi="Consolas" w:cs="Times New Roman"/>
+          <w:color w:val="D4D4D4"/>
+          <w:sz w:val="21"/>
+          <w:szCs w:val="21"/>
+          <w:lang w:val="en-US" w:eastAsia="fr-BE"/>
+        </w:rPr>
+        <w:t xml:space="preserve">: </w:t>
+      </w:r>
+      <w:r>
+        <w:rPr>
+          <w:rFonts w:ascii="Consolas" w:eastAsia="Times New Roman" w:hAnsi="Consolas" w:cs="Times New Roman"/>
+          <w:color w:val="CE9178"/>
+          <w:sz w:val="21"/>
+          <w:szCs w:val="21"/>
+          <w:lang w:val="en-US" w:eastAsia="fr-BE"/>
+        </w:rPr>
+        <w:t>"http://127.0.0.1:5500/</w:t>
+      </w:r>
+      <w:proofErr w:type="spellStart"/>
+      <w:r>
+        <w:rPr>
+          <w:rFonts w:ascii="Consolas" w:eastAsia="Times New Roman" w:hAnsi="Consolas" w:cs="Times New Roman"/>
+          <w:color w:val="CE9178"/>
+          <w:sz w:val="21"/>
+          <w:szCs w:val="21"/>
+          <w:lang w:val="en-US" w:eastAsia="fr-BE"/>
+        </w:rPr>
+        <w:t>SandBox</w:t>
+      </w:r>
+      <w:proofErr w:type="spellEnd"/>
+      <w:r>
+        <w:rPr>
+          <w:rFonts w:ascii="Consolas" w:eastAsia="Times New Roman" w:hAnsi="Consolas" w:cs="Times New Roman"/>
+          <w:color w:val="CE9178"/>
+          <w:sz w:val="21"/>
+          <w:szCs w:val="21"/>
+          <w:lang w:val="en-US" w:eastAsia="fr-BE"/>
+        </w:rPr>
+        <w:t>/test.html"</w:t>
+      </w:r>
+      <w:r>
+        <w:rPr>
+          <w:rFonts w:ascii="Consolas" w:eastAsia="Times New Roman" w:hAnsi="Consolas" w:cs="Times New Roman"/>
+          <w:color w:val="D4D4D4"/>
+          <w:sz w:val="21"/>
+          <w:szCs w:val="21"/>
+          <w:lang w:val="en-US" w:eastAsia="fr-BE"/>
+        </w:rPr>
+        <w:t>,</w:t>
+      </w:r>
+    </w:p>
+    <w:p>
+      <w:pPr>
+        <w:shd w:val="clear" w:color="auto" w:fill="1E1E1E"/>
+        <w:spacing w:after="0" w:line="285" w:lineRule="atLeast"/>
+        <w:rPr>
+          <w:rFonts w:ascii="Consolas" w:eastAsia="Times New Roman" w:hAnsi="Consolas" w:cs="Times New Roman"/>
+          <w:color w:val="D4D4D4"/>
+          <w:sz w:val="21"/>
+          <w:szCs w:val="21"/>
+          <w:lang w:eastAsia="fr-BE"/>
+        </w:rPr>
+      </w:pPr>
+      <w:r>
+        <w:rPr>
+          <w:rFonts w:ascii="Consolas" w:eastAsia="Times New Roman" w:hAnsi="Consolas" w:cs="Times New Roman"/>
+          <w:color w:val="D4D4D4"/>
+          <w:sz w:val="21"/>
+          <w:szCs w:val="21"/>
+          <w:lang w:val="en-US" w:eastAsia="fr-BE"/>
+        </w:rPr>
+        <w:t xml:space="preserve">            </w:t>
+      </w:r>
+      <w:r>
+        <w:rPr>
+          <w:rFonts w:ascii="Consolas" w:eastAsia="Times New Roman" w:hAnsi="Consolas" w:cs="Times New Roman"/>
+          <w:color w:val="9CDCFE"/>
+          <w:sz w:val="21"/>
+          <w:szCs w:val="21"/>
+          <w:lang w:eastAsia="fr-BE"/>
+        </w:rPr>
+        <w:t>"</w:t>
+      </w:r>
+      <w:proofErr w:type="spellStart"/>
+      <w:r>
+        <w:rPr>
+          <w:rFonts w:ascii="Consolas" w:eastAsia="Times New Roman" w:hAnsi="Consolas" w:cs="Times New Roman"/>
+          <w:color w:val="9CDCFE"/>
+          <w:sz w:val="21"/>
+          <w:szCs w:val="21"/>
+          <w:lang w:eastAsia="fr-BE"/>
+        </w:rPr>
+        <w:t>webRoot</w:t>
+      </w:r>
+      <w:proofErr w:type="spellEnd"/>
+      <w:proofErr w:type="gramStart"/>
+      <w:r>
+        <w:rPr>
+          <w:rFonts w:ascii="Consolas" w:eastAsia="Times New Roman" w:hAnsi="Consolas" w:cs="Times New Roman"/>
+          <w:color w:val="9CDCFE"/>
+          <w:sz w:val="21"/>
+          <w:szCs w:val="21"/>
+          <w:lang w:eastAsia="fr-BE"/>
+        </w:rPr>
+        <w:t>"</w:t>
+      </w:r>
+      <w:r>
+        <w:rPr>
+          <w:rFonts w:ascii="Consolas" w:eastAsia="Times New Roman" w:hAnsi="Consolas" w:cs="Times New Roman"/>
+          <w:color w:val="D4D4D4"/>
+          <w:sz w:val="21"/>
+          <w:szCs w:val="21"/>
+          <w:lang w:eastAsia="fr-BE"/>
+        </w:rPr>
+        <w:t>:</w:t>
+      </w:r>
+      <w:proofErr w:type="gramEnd"/>
+      <w:r>
+        <w:rPr>
+          <w:rFonts w:ascii="Consolas" w:eastAsia="Times New Roman" w:hAnsi="Consolas" w:cs="Times New Roman"/>
+          <w:color w:val="D4D4D4"/>
+          <w:sz w:val="21"/>
+          <w:szCs w:val="21"/>
+          <w:lang w:eastAsia="fr-BE"/>
+        </w:rPr>
+        <w:t xml:space="preserve"> </w:t>
+      </w:r>
+      <w:r>
+        <w:rPr>
+          <w:rFonts w:ascii="Consolas" w:eastAsia="Times New Roman" w:hAnsi="Consolas" w:cs="Times New Roman"/>
+          <w:color w:val="CE9178"/>
+          <w:sz w:val="21"/>
+          <w:szCs w:val="21"/>
+          <w:lang w:eastAsia="fr-BE"/>
+        </w:rPr>
+        <w:t>"${</w:t>
+      </w:r>
+      <w:proofErr w:type="spellStart"/>
+      <w:r>
+        <w:rPr>
+          <w:rFonts w:ascii="Consolas" w:eastAsia="Times New Roman" w:hAnsi="Consolas" w:cs="Times New Roman"/>
+          <w:color w:val="CE9178"/>
+          <w:sz w:val="21"/>
+          <w:szCs w:val="21"/>
+          <w:lang w:eastAsia="fr-BE"/>
+        </w:rPr>
+        <w:t>workspaceFolder</w:t>
+      </w:r>
+      <w:proofErr w:type="spellEnd"/>
+      <w:r>
+        <w:rPr>
+          <w:rFonts w:ascii="Consolas" w:eastAsia="Times New Roman" w:hAnsi="Consolas" w:cs="Times New Roman"/>
+          <w:color w:val="CE9178"/>
+          <w:sz w:val="21"/>
+          <w:szCs w:val="21"/>
+          <w:lang w:eastAsia="fr-BE"/>
+        </w:rPr>
+        <w:t>}"</w:t>
+      </w:r>
+    </w:p>
+    <w:p>
+      <w:pPr>
+        <w:shd w:val="clear" w:color="auto" w:fill="1E1E1E"/>
+        <w:spacing w:after="0" w:line="285" w:lineRule="atLeast"/>
+        <w:rPr>
+          <w:rFonts w:ascii="Consolas" w:eastAsia="Times New Roman" w:hAnsi="Consolas" w:cs="Times New Roman"/>
+          <w:color w:val="D4D4D4"/>
+          <w:sz w:val="21"/>
+          <w:szCs w:val="21"/>
+          <w:lang w:eastAsia="fr-BE"/>
+        </w:rPr>
+      </w:pPr>
+      <w:r>
+        <w:rPr>
+          <w:rFonts w:ascii="Consolas" w:eastAsia="Times New Roman" w:hAnsi="Consolas" w:cs="Times New Roman"/>
+          <w:color w:val="D4D4D4"/>
+          <w:sz w:val="21"/>
+          <w:szCs w:val="21"/>
+          <w:lang w:eastAsia="fr-BE"/>
+        </w:rPr>
+        <w:t xml:space="preserve">        }</w:t>
+      </w:r>
+    </w:p>
+    <w:p/>
+    <w:p>
+      <w:r>
+        <w:t xml:space="preserve">Remplacer le </w:t>
+      </w:r>
+      <w:proofErr w:type="spellStart"/>
+      <w:r>
+        <w:t>name</w:t>
+      </w:r>
+      <w:proofErr w:type="spellEnd"/>
+      <w:r>
+        <w:t xml:space="preserve"> et l’url par le nom </w:t>
+      </w:r>
+      <w:r>
+        <w:t xml:space="preserve">du lancement et le nom </w:t>
+      </w:r>
+      <w:r>
+        <w:t>du fichier qui lance le site web à tester</w:t>
+      </w:r>
+    </w:p>
+    <w:p>
+      <w:r>
+        <w:t>Sauvegarder la config (CTRL-S)</w:t>
+      </w:r>
+    </w:p>
+    <w:p>
+      <w:r>
+        <w:t>Cliquer</w:t>
+      </w:r>
+      <w:r>
+        <w:t xml:space="preserve"> dans le menu </w:t>
+      </w:r>
+      <w:r>
+        <w:t>déboguer</w:t>
+      </w:r>
+      <w:r>
+        <w:t xml:space="preserve"> sur Démarrer le </w:t>
+      </w:r>
+      <w:r>
+        <w:t>débogage</w:t>
+      </w:r>
+      <w:r>
+        <w:t xml:space="preserve"> (ou F5)</w:t>
+      </w:r>
+    </w:p>
+    <w:p>
+      <w:r>
+        <w:t>Choisir le nouveau type de lancement (</w:t>
+      </w:r>
+      <w:proofErr w:type="spellStart"/>
+      <w:r>
+        <w:t>ie</w:t>
+      </w:r>
+      <w:proofErr w:type="spellEnd"/>
+      <w:r>
+        <w:t> ; Launch chrome…) dans la liste</w:t>
+      </w:r>
+    </w:p>
+    <w:p>
+      <w:r>
+        <w:rPr>
+          <w:noProof/>
+        </w:rPr>
+        <w:lastRenderedPageBreak/>
+        <w:drawing>
+          <wp:inline distT="0" distB="0" distL="0" distR="0" wp14:anchorId="1816281F" wp14:editId="250DFB57">
+            <wp:extent cx="5467350" cy="1524000"/>
+            <wp:effectExtent l="0" t="0" r="0" b="0"/>
+            <wp:docPr id="39" name="Picture 39"/>
+            <wp:cNvGraphicFramePr>
+              <a:graphicFrameLocks xmlns:a="http://schemas.openxmlformats.org/drawingml/2006/main" noChangeAspect="1"/>
+            </wp:cNvGraphicFramePr>
+            <a:graphic xmlns:a="http://schemas.openxmlformats.org/drawingml/2006/main">
+              <a:graphicData uri="http://schemas.openxmlformats.org/drawingml/2006/picture">
+                <pic:pic xmlns:pic="http://schemas.openxmlformats.org/drawingml/2006/picture">
+                  <pic:nvPicPr>
+                    <pic:cNvPr id="1" name=""/>
+                    <pic:cNvPicPr/>
+                  </pic:nvPicPr>
+                  <pic:blipFill>
+                    <a:blip r:embed="rId50"/>
+                    <a:stretch>
+                      <a:fillRect/>
+                    </a:stretch>
+                  </pic:blipFill>
+                  <pic:spPr>
+                    <a:xfrm>
+                      <a:off x="0" y="0"/>
+                      <a:ext cx="5467350" cy="1524000"/>
+                    </a:xfrm>
+                    <a:prstGeom prst="rect">
+                      <a:avLst/>
+                    </a:prstGeom>
+                  </pic:spPr>
+                </pic:pic>
+              </a:graphicData>
+            </a:graphic>
+          </wp:inline>
+        </w:drawing>
+      </w:r>
+    </w:p>
+    <w:p/>
+    <w:p>
+      <w:r>
+        <w:t>Cliquer sur la flèche verte</w:t>
+      </w:r>
+    </w:p>
+    <w:p>
+      <w:r>
+        <w:t>Chrome se lance avec le fichier spécifié et montre la fenêtre de débogage dans Visual Studio</w:t>
+      </w:r>
+    </w:p>
+    <w:p>
+      <w:r>
+        <w:rPr>
+          <w:noProof/>
+        </w:rPr>
+        <w:drawing>
+          <wp:inline distT="0" distB="0" distL="0" distR="0" wp14:anchorId="65AAC355" wp14:editId="2CE48647">
+            <wp:extent cx="5760720" cy="953135"/>
+            <wp:effectExtent l="0" t="0" r="0" b="0"/>
+            <wp:docPr id="40" name="Picture 40"/>
+            <wp:cNvGraphicFramePr>
+              <a:graphicFrameLocks xmlns:a="http://schemas.openxmlformats.org/drawingml/2006/main" noChangeAspect="1"/>
+            </wp:cNvGraphicFramePr>
+            <a:graphic xmlns:a="http://schemas.openxmlformats.org/drawingml/2006/main">
+              <a:graphicData uri="http://schemas.openxmlformats.org/drawingml/2006/picture">
+                <pic:pic xmlns:pic="http://schemas.openxmlformats.org/drawingml/2006/picture">
+                  <pic:nvPicPr>
+                    <pic:cNvPr id="1" name=""/>
+                    <pic:cNvPicPr/>
+                  </pic:nvPicPr>
+                  <pic:blipFill>
+                    <a:blip r:embed="rId51"/>
+                    <a:stretch>
+                      <a:fillRect/>
+                    </a:stretch>
+                  </pic:blipFill>
+                  <pic:spPr>
+                    <a:xfrm>
+                      <a:off x="0" y="0"/>
+                      <a:ext cx="5760720" cy="953135"/>
+                    </a:xfrm>
+                    <a:prstGeom prst="rect">
+                      <a:avLst/>
+                    </a:prstGeom>
+                  </pic:spPr>
+                </pic:pic>
+              </a:graphicData>
+            </a:graphic>
+          </wp:inline>
+        </w:drawing>
+      </w:r>
+    </w:p>
+    <w:p>
+      <w:r>
+        <w:br w:type="page"/>
+      </w:r>
+    </w:p>
+    <w:p/>
+    <w:p>
+      <w:pPr>
+        <w:pStyle w:val="Heading2"/>
+      </w:pPr>
+      <w:r>
+        <w:t>PHP</w:t>
+      </w:r>
+    </w:p>
+    <w:p/>
+    <w:p>
+      <w:r>
+        <w:t xml:space="preserve">Plus d’infos ici </w:t>
+      </w:r>
+    </w:p>
+    <w:p>
+      <w:hyperlink r:id="rId52" w:history="1">
+        <w:r>
+          <w:rPr>
+            <w:rStyle w:val="Hyperlink"/>
+          </w:rPr>
+          <w:t>https://code.visualstudio.com/docs/languages/php</w:t>
+        </w:r>
+      </w:hyperlink>
+      <w:r>
+        <w:t xml:space="preserve"> </w:t>
+      </w:r>
+      <w:r>
+        <w:t xml:space="preserve"> et ici </w:t>
+      </w:r>
+      <w:hyperlink r:id="rId53" w:history="1">
+        <w:r>
+          <w:rPr>
+            <w:rStyle w:val="Hyperlink"/>
+          </w:rPr>
+          <w:t>https://github.com/Kentico/delivery-sdk-php/wiki/Developing-PHP-in-Visual-Studio-Code-for-Dummies</w:t>
+        </w:r>
+      </w:hyperlink>
+      <w:r>
+        <w:t xml:space="preserve"> </w:t>
+      </w:r>
+    </w:p>
+    <w:p/>
+    <w:p>
+      <w:pPr>
+        <w:pStyle w:val="Heading3"/>
+      </w:pPr>
+      <w:r>
+        <w:t>Installer PHP</w:t>
+      </w:r>
+    </w:p>
+    <w:p/>
+    <w:p>
+      <w:pPr>
+        <w:rPr>
+          <w:u w:val="single"/>
+        </w:rPr>
+      </w:pPr>
+      <w:r>
+        <w:rPr>
+          <w:u w:val="single"/>
+        </w:rPr>
+        <w:t>Option 1</w:t>
+      </w:r>
+    </w:p>
+    <w:p>
+      <w:r>
+        <w:t>Install</w:t>
+      </w:r>
+      <w:r>
+        <w:t>er</w:t>
+      </w:r>
+      <w:r>
+        <w:t xml:space="preserve"> VC</w:t>
+      </w:r>
+      <w:r>
+        <w:t xml:space="preserve">R VC2015 : </w:t>
+      </w:r>
+      <w:hyperlink r:id="rId54" w:history="1">
+        <w:r>
+          <w:rPr>
+            <w:rStyle w:val="Hyperlink"/>
+          </w:rPr>
+          <w:t>http://www.microsoft.com/en-us/download/details.aspx?id=48145</w:t>
+        </w:r>
+      </w:hyperlink>
+      <w:r>
+        <w:t xml:space="preserve"> </w:t>
+      </w:r>
+    </w:p>
+    <w:p>
+      <w:r>
+        <w:t xml:space="preserve">Télécharger </w:t>
+      </w:r>
+      <w:proofErr w:type="spellStart"/>
+      <w:r>
+        <w:t>php</w:t>
+      </w:r>
+      <w:proofErr w:type="spellEnd"/>
+      <w:r>
+        <w:t xml:space="preserve"> 7.2 </w:t>
+      </w:r>
+      <w:hyperlink r:id="rId55" w:history="1">
+        <w:r>
+          <w:rPr>
+            <w:rStyle w:val="Hyperlink"/>
+          </w:rPr>
+          <w:t>https://windows.php.net/downloads/releases/php-7.2.15-nts-Win32-VC15-x64.zip</w:t>
+        </w:r>
+      </w:hyperlink>
+      <w:r>
+        <w:t xml:space="preserve"> </w:t>
+      </w:r>
+      <w:r>
+        <w:t>et le dézipper dans c:\php</w:t>
+      </w:r>
+    </w:p>
+    <w:p>
+      <w:r>
+        <w:t xml:space="preserve">Télécharger </w:t>
+      </w:r>
+      <w:proofErr w:type="spellStart"/>
+      <w:r>
+        <w:t>xdebug</w:t>
+      </w:r>
+      <w:proofErr w:type="spellEnd"/>
+      <w:r>
+        <w:t xml:space="preserve"> pour 7.2: </w:t>
+      </w:r>
+      <w:hyperlink r:id="rId56" w:history="1">
+        <w:r>
+          <w:rPr>
+            <w:rStyle w:val="Hyperlink"/>
+          </w:rPr>
+          <w:t>http://xdebug.org/files/php_xdebug-2.6.1-7.2-vc15-nts-x86_64.dll</w:t>
+        </w:r>
+      </w:hyperlink>
+      <w:r>
+        <w:t xml:space="preserve"> </w:t>
+      </w:r>
+    </w:p>
+    <w:p>
+      <w:pPr>
+        <w:rPr>
+          <w:u w:val="single"/>
+        </w:rPr>
+      </w:pPr>
+      <w:r>
+        <w:rPr>
+          <w:u w:val="single"/>
+        </w:rPr>
+        <w:t>Option 2</w:t>
+      </w:r>
+    </w:p>
+    <w:p>
+      <w:r>
+        <w:t xml:space="preserve">Copie le contenu de </w:t>
+      </w:r>
+      <w:proofErr w:type="spellStart"/>
+      <w:r>
+        <w:t>BattleEmpire</w:t>
+      </w:r>
+      <w:proofErr w:type="spellEnd"/>
+      <w:r>
+        <w:t>/Installation/</w:t>
+      </w:r>
+      <w:proofErr w:type="spellStart"/>
+      <w:r>
+        <w:t>php</w:t>
+      </w:r>
+      <w:proofErr w:type="spellEnd"/>
+      <w:r>
+        <w:t xml:space="preserve"> dans c:\php</w:t>
+      </w:r>
+    </w:p>
+    <w:p>
+      <w:pPr>
+        <w:rPr>
+          <w:u w:val="single"/>
+        </w:rPr>
+      </w:pPr>
+      <w:r>
+        <w:rPr>
+          <w:u w:val="single"/>
+        </w:rPr>
+        <w:t>Ensuite</w:t>
+      </w:r>
+    </w:p>
+    <w:p>
+      <w:r>
+        <w:t xml:space="preserve">Ajouter c:\php à la variable système </w:t>
+      </w:r>
+      <w:proofErr w:type="spellStart"/>
+      <w:r>
+        <w:t>path</w:t>
+      </w:r>
+      <w:proofErr w:type="spellEnd"/>
+      <w:r>
+        <w:t xml:space="preserve"> (</w:t>
+      </w:r>
+      <w:proofErr w:type="spellStart"/>
+      <w:r>
+        <w:t>cfr</w:t>
+      </w:r>
+      <w:proofErr w:type="spellEnd"/>
+      <w:r>
+        <w:t xml:space="preserve"> </w:t>
+      </w:r>
+      <w:hyperlink r:id="rId57" w:history="1">
+        <w:r>
+          <w:rPr>
+            <w:rStyle w:val="Hyperlink"/>
+          </w:rPr>
+          <w:t>https://www.developper-jeux-video.com/configurer-variables-environnement-windows-10/</w:t>
+        </w:r>
+      </w:hyperlink>
+      <w:r>
+        <w:t xml:space="preserve"> )</w:t>
+      </w:r>
+    </w:p>
+    <w:p>
+      <w:r>
+        <w:t xml:space="preserve">Ajouter la clé XDEBUG_CONFIG avec la valeur </w:t>
+      </w:r>
+      <w:proofErr w:type="spellStart"/>
+      <w:r>
+        <w:rPr>
+          <w:rFonts w:ascii="Consolas" w:hAnsi="Consolas"/>
+          <w:color w:val="24292E"/>
+          <w:sz w:val="20"/>
+          <w:szCs w:val="20"/>
+        </w:rPr>
+        <w:t>idekey</w:t>
+      </w:r>
+      <w:proofErr w:type="spellEnd"/>
+      <w:r>
+        <w:rPr>
+          <w:rFonts w:ascii="Consolas" w:hAnsi="Consolas"/>
+          <w:color w:val="24292E"/>
+          <w:sz w:val="20"/>
+          <w:szCs w:val="20"/>
+        </w:rPr>
+        <w:t>=VSCODE</w:t>
+      </w:r>
+      <w:r>
+        <w:rPr>
+          <w:rFonts w:ascii="Consolas" w:hAnsi="Consolas"/>
+          <w:color w:val="24292E"/>
+          <w:sz w:val="20"/>
+          <w:szCs w:val="20"/>
+        </w:rPr>
+        <w:t xml:space="preserve"> aux variables systèmes</w:t>
+      </w:r>
+    </w:p>
+    <w:p/>
+    <w:p>
+      <w:pPr>
+        <w:pStyle w:val="Heading3"/>
+      </w:pPr>
+      <w:r>
+        <w:t>Extensions</w:t>
+      </w:r>
+    </w:p>
+    <w:p>
+      <w:r>
+        <w:t>Les extensions de base ont normalement été installées en cliqu</w:t>
+      </w:r>
+      <w:r>
+        <w:t>ant</w:t>
+      </w:r>
+      <w:r>
+        <w:t xml:space="preserve"> sur PHP dans les instructions du début, si non, on peut installer </w:t>
+      </w:r>
+      <w:proofErr w:type="spellStart"/>
+      <w:r>
+        <w:t>Php</w:t>
+      </w:r>
+      <w:proofErr w:type="spellEnd"/>
+      <w:r>
+        <w:t xml:space="preserve"> </w:t>
+      </w:r>
+      <w:proofErr w:type="spellStart"/>
+      <w:r>
+        <w:t>debug</w:t>
+      </w:r>
+      <w:proofErr w:type="spellEnd"/>
+      <w:r>
+        <w:t xml:space="preserve"> et </w:t>
+      </w:r>
+      <w:proofErr w:type="spellStart"/>
+      <w:r>
+        <w:t>php</w:t>
+      </w:r>
+      <w:proofErr w:type="spellEnd"/>
+      <w:r>
+        <w:t xml:space="preserve"> </w:t>
+      </w:r>
+      <w:proofErr w:type="spellStart"/>
+      <w:r>
+        <w:t>intellisense</w:t>
+      </w:r>
+      <w:proofErr w:type="spellEnd"/>
+      <w:r>
+        <w:t>.</w:t>
+      </w:r>
+    </w:p>
+    <w:p>
+      <w:r>
+        <w:t xml:space="preserve">On peut également </w:t>
+      </w:r>
+      <w:r>
+        <w:t>Installer composer via CTRL-SHIFT-X “Composer”</w:t>
+      </w:r>
+    </w:p>
+    <w:p/>
+    <w:p>
+      <w:proofErr w:type="spellStart"/>
+      <w:r>
+        <w:rPr>
+          <w:rStyle w:val="Heading3Char"/>
+        </w:rPr>
+        <w:t>Execution</w:t>
+      </w:r>
+      <w:proofErr w:type="spellEnd"/>
+      <w:r>
+        <w:t xml:space="preserve"> (défini</w:t>
+      </w:r>
+      <w:r>
+        <w:t>es</w:t>
+      </w:r>
+      <w:r>
+        <w:t xml:space="preserve"> dans </w:t>
+      </w:r>
+      <w:proofErr w:type="spellStart"/>
+      <w:proofErr w:type="gramStart"/>
+      <w:r>
+        <w:t>tasks.json</w:t>
+      </w:r>
+      <w:proofErr w:type="spellEnd"/>
+      <w:proofErr w:type="gramEnd"/>
+      <w:r>
+        <w:t>)</w:t>
+      </w:r>
+    </w:p>
+    <w:p>
+      <w:r>
+        <w:t xml:space="preserve">Pour démarrer le serveur </w:t>
+      </w:r>
+      <w:proofErr w:type="spellStart"/>
+      <w:r>
+        <w:t>p</w:t>
+      </w:r>
+      <w:r>
+        <w:t>hp</w:t>
+      </w:r>
+      <w:proofErr w:type="spellEnd"/>
+      <w:r>
+        <w:t xml:space="preserve">, faire CTRL-SHIFT-B et choisir « démarrer le serveur </w:t>
+      </w:r>
+      <w:proofErr w:type="spellStart"/>
+      <w:r>
+        <w:t>php</w:t>
+      </w:r>
+      <w:proofErr w:type="spellEnd"/>
+      <w:r>
+        <w:t> »</w:t>
+      </w:r>
+    </w:p>
+    <w:p>
+      <w:r>
+        <w:t xml:space="preserve">Pour attacher le debugger </w:t>
+      </w:r>
+      <w:proofErr w:type="gramStart"/>
+      <w:r>
+        <w:t xml:space="preserve">PHP, </w:t>
+      </w:r>
+      <w:r>
+        <w:t xml:space="preserve"> se</w:t>
+      </w:r>
+      <w:proofErr w:type="gramEnd"/>
+      <w:r>
+        <w:t xml:space="preserve"> mettre sur le fichier </w:t>
+      </w:r>
+      <w:proofErr w:type="spellStart"/>
+      <w:r>
+        <w:t>php</w:t>
+      </w:r>
+      <w:proofErr w:type="spellEnd"/>
+      <w:r>
+        <w:t xml:space="preserve"> à </w:t>
+      </w:r>
+      <w:proofErr w:type="spellStart"/>
+      <w:r>
+        <w:t>debuguer</w:t>
+      </w:r>
+      <w:proofErr w:type="spellEnd"/>
+      <w:r>
+        <w:t xml:space="preserve"> et faire F5 ‘Debugger PHP’ (ne pas oublier le </w:t>
+      </w:r>
+      <w:proofErr w:type="spellStart"/>
+      <w:r>
+        <w:t>breakpoint</w:t>
+      </w:r>
+      <w:proofErr w:type="spellEnd"/>
+      <w:r>
+        <w:t>)</w:t>
+      </w:r>
+    </w:p>
+    <w:p/>
+    <w:p/>
+    <w:p/>
+    <w:p/>
     <w:sectPr>
       <w:pgSz w:w="11906" w:h="16838"/>
       <w:pgMar w:top="1417" w:right="1417" w:bottom="1417" w:left="1417" w:header="708" w:footer="708" w:gutter="0"/>
@@ -2352,6 +4322,28 @@
       <w:szCs w:val="26"/>
     </w:rPr>
   </w:style>
+  <w:style w:type="paragraph" w:styleId="Heading3">
+    <w:name w:val="heading 3"/>
+    <w:basedOn w:val="Normal"/>
+    <w:next w:val="Normal"/>
+    <w:link w:val="Heading3Char"/>
+    <w:uiPriority w:val="9"/>
+    <w:unhideWhenUsed/>
+    <w:qFormat/>
+    <w:rsid w:val="0090460C"/>
+    <w:pPr>
+      <w:keepNext/>
+      <w:keepLines/>
+      <w:spacing w:before="40" w:after="0"/>
+      <w:outlineLvl w:val="2"/>
+    </w:pPr>
+    <w:rPr>
+      <w:rFonts w:asciiTheme="majorHAnsi" w:eastAsiaTheme="majorEastAsia" w:hAnsiTheme="majorHAnsi" w:cstheme="majorBidi"/>
+      <w:color w:val="1F3763" w:themeColor="accent1" w:themeShade="7F"/>
+      <w:sz w:val="24"/>
+      <w:szCs w:val="24"/>
+    </w:rPr>
+  </w:style>
   <w:style w:type="character" w:default="1" w:styleId="DefaultParagraphFont">
     <w:name w:val="Default Paragraph Font"/>
     <w:uiPriority w:val="1"/>
@@ -2439,6 +4431,24 @@
       <w:color w:val="954F72" w:themeColor="followedHyperlink"/>
       <w:u w:val="single"/>
     </w:rPr>
+  </w:style>
+  <w:style w:type="character" w:customStyle="1" w:styleId="Heading3Char">
+    <w:name w:val="Heading 3 Char"/>
+    <w:basedOn w:val="DefaultParagraphFont"/>
+    <w:link w:val="Heading3"/>
+    <w:uiPriority w:val="9"/>
+    <w:rsid w:val="0090460C"/>
+    <w:rPr>
+      <w:rFonts w:asciiTheme="majorHAnsi" w:eastAsiaTheme="majorEastAsia" w:hAnsiTheme="majorHAnsi" w:cstheme="majorBidi"/>
+      <w:color w:val="1F3763" w:themeColor="accent1" w:themeShade="7F"/>
+      <w:sz w:val="24"/>
+      <w:szCs w:val="24"/>
+    </w:rPr>
+  </w:style>
+  <w:style w:type="character" w:customStyle="1" w:styleId="value">
+    <w:name w:val="value"/>
+    <w:basedOn w:val="DefaultParagraphFont"/>
+    <w:rsid w:val="003B1B76"/>
   </w:style>
 </w:styles>
 </file>
